--- a/Docs/RapportSynth�se_v4.docx
+++ b/Docs/RapportSynth�se_v4.docx
@@ -4375,13 +4375,43 @@
       <w:r>
         <w:t xml:space="preserve"> </w:t>
       </w:r>
-      <w:proofErr w:type="spellStart"/>
-      <w:r>
-        <w:t>momments</w:t>
-      </w:r>
-      <w:proofErr w:type="spellEnd"/>
+      <w:r>
+        <w:t>moments</w:t>
+      </w:r>
       <w:r>
         <w:t>, rendant impossible toute communication entre les objets distants et la plateforme.</w:t>
+      </w:r>
+    </w:p>
+    <w:p>
+      <w:r>
+        <w:t xml:space="preserve">On cherche donc </w:t>
+      </w:r>
+      <w:r>
+        <w:rPr>
+          <w:b/>
+        </w:rPr>
+        <w:t>à résoudre un problème de</w:t>
+      </w:r>
+      <w:r>
+        <w:t xml:space="preserve"> </w:t>
+      </w:r>
+      <w:r>
+        <w:rPr>
+          <w:b/>
+        </w:rPr>
+        <w:t>fiabilité</w:t>
+      </w:r>
+      <w:r>
+        <w:t xml:space="preserve"> </w:t>
+      </w:r>
+      <w:r>
+        <w:t>lié au systè</w:t>
+      </w:r>
+      <w:r>
+        <w:t>m</w:t>
+      </w:r>
+      <w:r>
+        <w:t>e actuel.</w:t>
       </w:r>
       <w:bookmarkStart w:id="6" w:name="_GoBack"/>
       <w:bookmarkEnd w:id="6"/>
@@ -4510,7 +4540,11 @@
     </w:p>
     <w:p>
       <w:r>
-        <w:t>L’interface sera sous forme de web Service pour que les applications Synox puissent s’y connecter simplement. Il peut également être envisagé de créer un site web d’administration pour visualiser les messages envoyés/reçus ainsi qu’une interface pour envoyer le SMS avec les options possibles par le format PDU.</w:t>
+        <w:t xml:space="preserve">L’interface sera sous forme de web Service pour que les applications Synox puissent s’y connecter simplement. Il peut également être envisagé de créer un site web d’administration pour </w:t>
+      </w:r>
+      <w:r>
+        <w:lastRenderedPageBreak/>
+        <w:t>visualiser les messages envoyés/reçus ainsi qu’une interface pour envoyer le SMS avec les options possibles par le format PDU.</w:t>
       </w:r>
     </w:p>
     <w:p/>
@@ -7513,7 +7547,7 @@
 </file>
 
 <file path=customXml/itemProps2.xml><?xml version="1.0" encoding="utf-8"?>
-<ds:datastoreItem xmlns:ds="http://schemas.openxmlformats.org/officeDocument/2006/customXml" ds:itemID="{CD899504-79B9-4B4A-B861-E84825704626}">
+<ds:datastoreItem xmlns:ds="http://schemas.openxmlformats.org/officeDocument/2006/customXml" ds:itemID="{8EAFEBC5-6CF9-4ED7-AD4F-50EF872A7150}">
   <ds:schemaRefs>
     <ds:schemaRef ds:uri="http://schemas.openxmlformats.org/officeDocument/2006/bibliography"/>
   </ds:schemaRefs>

--- a/Docs/RapportSynth�se_v4.docx
+++ b/Docs/RapportSynth�se_v4.docx
@@ -10,7 +10,6 @@
           <w:docPartUnique/>
         </w:docPartObj>
       </w:sdtPr>
-      <w:sdtEndPr/>
       <w:sdtContent>
         <w:p>
           <w:r>
@@ -215,7 +214,6 @@
                                       <w:calendar w:val="gregorian"/>
                                     </w:date>
                                   </w:sdtPr>
-                                  <w:sdtEndPr/>
                                   <w:sdtContent>
                                     <w:p>
                                       <w:pPr>
@@ -309,7 +307,6 @@
                                     <w:dataBinding w:prefixMappings="xmlns:ns0='http://schemas.openxmlformats.org/package/2006/metadata/core-properties' xmlns:ns1='http://purl.org/dc/elements/1.1/'" w:xpath="/ns0:coreProperties[1]/ns1:creator[1]" w:storeItemID="{6C3C8BC8-F283-45AE-878A-BAB7291924A1}"/>
                                     <w:text/>
                                   </w:sdtPr>
-                                  <w:sdtEndPr/>
                                   <w:sdtContent>
                                     <w:p>
                                       <w:pPr>
@@ -375,7 +372,6 @@
                                     <w:dataBinding w:prefixMappings="xmlns:ns0='http://schemas.openxmlformats.org/officeDocument/2006/extended-properties'" w:xpath="/ns0:Properties[1]/ns0:Company[1]" w:storeItemID="{6668398D-A668-4E3E-A5EB-62B293D839F1}"/>
                                     <w:text/>
                                   </w:sdtPr>
-                                  <w:sdtEndPr/>
                                   <w:sdtContent>
                                     <w:p>
                                       <w:pPr>
@@ -478,7 +474,6 @@
                                       <w:calendar w:val="gregorian"/>
                                     </w:date>
                                   </w:sdtPr>
-                                  <w:sdtEndPr/>
                                   <w:sdtContent>
                                     <w:p>
                                       <w:pPr>
@@ -920,7 +915,6 @@
                                   <w:dataBinding w:prefixMappings="xmlns:ns0='http://schemas.openxmlformats.org/package/2006/metadata/core-properties' xmlns:ns1='http://purl.org/dc/elements/1.1/'" w:xpath="/ns0:coreProperties[1]/ns1:title[1]" w:storeItemID="{6C3C8BC8-F283-45AE-878A-BAB7291924A1}"/>
                                   <w:text/>
                                 </w:sdtPr>
-                                <w:sdtEndPr/>
                                 <w:sdtContent>
                                   <w:p>
                                     <w:pPr>
@@ -1427,7 +1421,6 @@
           <w:docPartUnique/>
         </w:docPartObj>
       </w:sdtPr>
-      <w:sdtEndPr/>
       <w:sdtContent>
         <w:p>
           <w:pPr>
@@ -4413,35 +4406,112 @@
       <w:r>
         <w:t>e actuel.</w:t>
       </w:r>
-      <w:bookmarkStart w:id="6" w:name="_GoBack"/>
+    </w:p>
+    <w:p>
+      <w:pPr>
+        <w:pStyle w:val="Heading2"/>
+      </w:pPr>
+      <w:bookmarkStart w:id="6" w:name="_Toc314752982"/>
+      <w:r>
+        <w:t>Les besoins fonctionnels</w:t>
+      </w:r>
       <w:bookmarkEnd w:id="6"/>
     </w:p>
     <w:p>
+      <w:r>
+        <w:t>Pour pallier ce problème, Synox a choisi d’utiliser le réseau GSM, beaucoup plus fiable, en permettant aux machines à distance de communiquer avec la plateforme par SMS.</w:t>
+      </w:r>
+    </w:p>
+    <w:p>
+      <w:r>
+        <w:t xml:space="preserve">En effet, </w:t>
+      </w:r>
+      <w:proofErr w:type="spellStart"/>
+      <w:r>
+        <w:t>Synox</w:t>
+      </w:r>
+      <w:proofErr w:type="spellEnd"/>
+      <w:r>
+        <w:t xml:space="preserve"> héberge des applications pour ses clients et a besoin de fournir </w:t>
+      </w:r>
+      <w:r>
+        <w:t>à ces</w:t>
+      </w:r>
+      <w:r>
+        <w:t xml:space="preserve"> </w:t>
+      </w:r>
+      <w:r>
+        <w:t>programmes</w:t>
+      </w:r>
+      <w:r>
+        <w:t xml:space="preserve"> la possibilité d’envoyer des SMS</w:t>
+      </w:r>
+      <w:r>
+        <w:t xml:space="preserve"> afin d’assurer une continuité du service en cas d’une panne du réseau GPRS.</w:t>
+      </w:r>
+    </w:p>
+    <w:p>
+      <w:r>
+        <w:t>Il faut donc que les machines</w:t>
+      </w:r>
+      <w:r>
+        <w:t xml:space="preserve"> distantes</w:t>
+      </w:r>
+      <w:r>
+        <w:t xml:space="preserve">, dotées en conséquence d’un modem SMS, puissent envoyer et recevoir  des SMS. </w:t>
+      </w:r>
+      <w:r>
+        <w:t xml:space="preserve"> </w:t>
+      </w:r>
+      <w:r>
+        <w:t>De même, la plateforme doit être dotée de</w:t>
+      </w:r>
+      <w:r>
+        <w:t xml:space="preserve">s mêmes capacités. </w:t>
+      </w:r>
+    </w:p>
+    <w:p>
+      <w:r>
+        <w:t>De plus la solution</w:t>
+      </w:r>
+      <w:r>
+        <w:t xml:space="preserve"> sera associée à une base de données enregistrant tous les messages, ainsi qu’à une interface graphique de gestion </w:t>
+      </w:r>
+      <w:r>
+        <w:t xml:space="preserve">en ligne pour permettre aux utilisateurs </w:t>
+      </w:r>
+      <w:r>
+        <w:t>de communiquer par SMS avec les machines distantes</w:t>
+      </w:r>
+      <w:r>
+        <w:t>.</w:t>
+      </w:r>
+    </w:p>
+    <w:p>
       <w:pPr>
         <w:pStyle w:val="Heading2"/>
       </w:pPr>
-      <w:bookmarkStart w:id="7" w:name="_Toc314752982"/>
-      <w:r>
-        <w:t>Les besoins fonctionnels</w:t>
+      <w:bookmarkStart w:id="7" w:name="_Toc314752983"/>
+      <w:r>
+        <w:t>La mission</w:t>
       </w:r>
       <w:bookmarkEnd w:id="7"/>
     </w:p>
     <w:p>
       <w:r>
-        <w:t>Pour pallier ce problème, Synox a choisi d’utiliser le réseau GSM, beaucoup plus fiable, en permettant aux machines à distance de communiquer avec la plateforme par SMS.</w:t>
+        <w:t>Notre mission consiste donc à concevoir et à développer une plateforme de gestion de SMS centralisée devant offrir les fonctionnalités suivantes :</w:t>
       </w:r>
     </w:p>
     <w:p>
-      <w:r>
-        <w:t xml:space="preserve">Il faut donc que les machines, dotées en conséquence d’un modem SMS, puissent envoyer et recevoir  des SMS. De même, la plateforme doit être dotée des mêmes capacités. De plus, elle sera associée à une base de données enregistrant tous les messages, ainsi qu’à une interface graphique de gestion </w:t>
-      </w:r>
-      <w:r>
-        <w:t>en ligne pour permettre aux utilisateurs d’écrire directement des SMS aux machines.</w:t>
-      </w:r>
-    </w:p>
-    <w:p>
-      <w:r>
-        <w:t xml:space="preserve">Un </w:t>
+      <w:pPr>
+        <w:pStyle w:val="ListParagraph"/>
+        <w:numPr>
+          <w:ilvl w:val="0"/>
+          <w:numId w:val="14"/>
+        </w:numPr>
+      </w:pPr>
+      <w:r>
+        <w:t xml:space="preserve">Envoi et réception de SMS à travers un </w:t>
       </w:r>
       <w:r>
         <w:rPr>
@@ -4449,168 +4519,123 @@
         </w:rPr>
         <w:t>service Windows</w:t>
       </w:r>
-      <w:r>
-        <w:t xml:space="preserve"> sera à l’écoute de la plateforme et se chargera de lancer l’envoi des nouveaux messages en base de données et de recevoir et stocker les messages arrivants.</w:t>
-      </w:r>
     </w:p>
     <w:p>
       <w:pPr>
+        <w:pStyle w:val="ListParagraph"/>
+        <w:numPr>
+          <w:ilvl w:val="0"/>
+          <w:numId w:val="14"/>
+        </w:numPr>
+      </w:pPr>
+      <w:r>
+        <w:t>Stockage des messages envoyés et reçus dans une base de données</w:t>
+      </w:r>
+    </w:p>
+    <w:p>
+      <w:pPr>
+        <w:pStyle w:val="ListParagraph"/>
+        <w:numPr>
+          <w:ilvl w:val="0"/>
+          <w:numId w:val="14"/>
+        </w:numPr>
+      </w:pPr>
+      <w:r>
+        <w:t>Associer un statut aux SMS envoyés afin de suivre leur état</w:t>
+      </w:r>
+    </w:p>
+    <w:p>
+      <w:pPr>
+        <w:pStyle w:val="ListParagraph"/>
+        <w:numPr>
+          <w:ilvl w:val="0"/>
+          <w:numId w:val="14"/>
+        </w:numPr>
+      </w:pPr>
+      <w:r>
+        <w:t>Ecriture et consultation des messages depuis une interface graphique</w:t>
+      </w:r>
+    </w:p>
+    <w:p>
+      <w:pPr>
+        <w:ind w:firstLine="0"/>
+      </w:pPr>
+      <w:r>
+        <w:t xml:space="preserve">L’interface graphique a pour objectif de donner une idée de l’intégration du service SMS dans la plateforme M2M de </w:t>
+      </w:r>
+      <w:proofErr w:type="spellStart"/>
+      <w:r>
+        <w:t>Synox</w:t>
+      </w:r>
+      <w:proofErr w:type="spellEnd"/>
+      <w:r>
+        <w:t>.</w:t>
+      </w:r>
+    </w:p>
+    <w:p>
+      <w:pPr>
         <w:pStyle w:val="Heading2"/>
       </w:pPr>
-      <w:bookmarkStart w:id="8" w:name="_Toc314752983"/>
-      <w:r>
-        <w:t>La mission</w:t>
+      <w:bookmarkStart w:id="8" w:name="_Toc314752987"/>
+      <w:r>
+        <w:t>Contraintes</w:t>
       </w:r>
       <w:bookmarkEnd w:id="8"/>
     </w:p>
     <w:p>
-      <w:r>
-        <w:t xml:space="preserve">Le projet consiste à créer une plateforme de gestion de SMS centralisée. En effet, Synox héberge des applications pour ses clients et a besoin de fournir aux applications la possibilité d’envoyer des SMS. L’idée est donc de mettre en place une solution mutualisée accessible via une interface (UI ou/et </w:t>
-      </w:r>
-      <w:proofErr w:type="spellStart"/>
-      <w:r>
-        <w:t>Webservice</w:t>
-      </w:r>
-      <w:proofErr w:type="spellEnd"/>
-      <w:r>
-        <w:t xml:space="preserve">) permettant un accès simple et sécurisé aux applications. Les SMS seront envoyés à partir d’un modem SMS connecté à un serveur. </w:t>
-      </w:r>
-    </w:p>
-    <w:p>
       <w:pPr>
         <w:pStyle w:val="Heading3"/>
       </w:pPr>
-      <w:bookmarkStart w:id="9" w:name="_Toc314752984"/>
-      <w:r>
-        <w:t>Envoi de SMS</w:t>
+      <w:bookmarkStart w:id="9" w:name="_Toc314752988"/>
+      <w:r>
+        <w:t>Contraintes techniques</w:t>
       </w:r>
       <w:bookmarkEnd w:id="9"/>
     </w:p>
     <w:p>
       <w:r>
-        <w:t>La première  partie consiste à mettre en place le système d’envoi de SMS à partir d’</w:t>
-      </w:r>
-      <w:r>
-        <w:t>un service Windows qui</w:t>
-      </w:r>
-      <w:r>
-        <w:t xml:space="preserve"> a pour objectif de lire dans une</w:t>
-      </w:r>
-      <w:r>
-        <w:t xml:space="preserve"> base de données les messages en attente d’envoi et de les transmettre au modem SMS</w:t>
-      </w:r>
-      <w:r>
-        <w:t xml:space="preserve">. </w:t>
+        <w:t xml:space="preserve">Pour mener à bien ce projet, nous devions respecter plusieurs contraintes techniques. Tout d’abord, le projet devait être </w:t>
+      </w:r>
+      <w:r>
+        <w:t>développé</w:t>
+      </w:r>
+      <w:r>
+        <w:t xml:space="preserve"> à l’aide du </w:t>
+      </w:r>
+      <w:proofErr w:type="spellStart"/>
+      <w:r>
+        <w:t>framework</w:t>
+      </w:r>
+      <w:proofErr w:type="spellEnd"/>
+      <w:r>
+        <w:t xml:space="preserve"> .Net en version 4.0.</w:t>
       </w:r>
     </w:p>
     <w:p>
       <w:r>
-        <w:t>Le modèle de données doit permettre l’enregistrement des messages en attente d’envoi, ceux envoyés et ceux reçus.</w:t>
+        <w:t>Framework .NET 4.0</w:t>
       </w:r>
     </w:p>
     <w:p>
-      <w:pPr>
-        <w:pStyle w:val="Heading3"/>
-      </w:pPr>
-      <w:bookmarkStart w:id="10" w:name="_Toc314752985"/>
-      <w:r>
-        <w:t>Réception et traitement des SMS</w:t>
-      </w:r>
-      <w:bookmarkEnd w:id="10"/>
+      <w:r>
+        <w:t>Base de données SQL Server 2008</w:t>
+      </w:r>
     </w:p>
     <w:p>
       <w:r>
-        <w:t xml:space="preserve">La deuxième partie consiste à mettre en place un système permettant de recevoir des SMS afin que le message puisse être interprété par la plateforme. </w:t>
+        <w:t>LINQ To SQL</w:t>
       </w:r>
     </w:p>
     <w:p>
       <w:pPr>
         <w:pStyle w:val="Heading3"/>
       </w:pPr>
-      <w:bookmarkStart w:id="11" w:name="_Toc314752986"/>
-      <w:r>
-        <w:t>Interface de gestion des SMS</w:t>
-      </w:r>
-      <w:bookmarkEnd w:id="11"/>
-    </w:p>
-    <w:p>
-      <w:r>
-        <w:t>L’interface permet d’alimenter la base de données pour insérer les messages à envoyer.</w:t>
-      </w:r>
-    </w:p>
-    <w:p>
-      <w:r>
-        <w:t xml:space="preserve">L’interface sera sous forme de web Service pour que les applications Synox puissent s’y connecter simplement. Il peut également être envisagé de créer un site web d’administration pour </w:t>
-      </w:r>
+      <w:bookmarkStart w:id="10" w:name="_Toc314752989"/>
       <w:r>
         <w:lastRenderedPageBreak/>
-        <w:t>visualiser les messages envoyés/reçus ainsi qu’une interface pour envoyer le SMS avec les options possibles par le format PDU.</w:t>
-      </w:r>
-    </w:p>
-    <w:p/>
-    <w:p>
-      <w:pPr>
-        <w:pStyle w:val="Heading2"/>
-      </w:pPr>
-      <w:bookmarkStart w:id="12" w:name="_Toc314752987"/>
-      <w:r>
-        <w:t>Contraintes</w:t>
-      </w:r>
-      <w:bookmarkEnd w:id="12"/>
-    </w:p>
-    <w:p>
-      <w:pPr>
-        <w:pStyle w:val="Heading3"/>
-      </w:pPr>
-      <w:bookmarkStart w:id="13" w:name="_Toc314752988"/>
-      <w:r>
-        <w:t>Contraintes techniques</w:t>
-      </w:r>
-      <w:bookmarkEnd w:id="13"/>
-    </w:p>
-    <w:p>
-      <w:r>
-        <w:t xml:space="preserve">Pour mener à bien ce projet, nous devions respecter plusieurs contraintes techniques. Tout d’abord, le projet devait être </w:t>
-      </w:r>
-      <w:r>
-        <w:t>développé</w:t>
-      </w:r>
-      <w:r>
-        <w:t xml:space="preserve"> à l’aide du </w:t>
-      </w:r>
-      <w:proofErr w:type="spellStart"/>
-      <w:r>
-        <w:t>framework</w:t>
-      </w:r>
-      <w:proofErr w:type="spellEnd"/>
-      <w:r>
-        <w:t xml:space="preserve"> .Net en version 4.0.</w:t>
-      </w:r>
-    </w:p>
-    <w:p>
-      <w:r>
-        <w:t>Framework .NET 4.0</w:t>
-      </w:r>
-    </w:p>
-    <w:p>
-      <w:r>
-        <w:t>Base de données SQL Server 2008</w:t>
-      </w:r>
-    </w:p>
-    <w:p>
-      <w:r>
-        <w:t>LINQ To SQL</w:t>
-      </w:r>
-    </w:p>
-    <w:p>
-      <w:pPr>
-        <w:pStyle w:val="Heading3"/>
-      </w:pPr>
-      <w:bookmarkStart w:id="14" w:name="_Toc314752989"/>
-      <w:r>
         <w:t>Contraintes temporelles</w:t>
       </w:r>
-      <w:bookmarkEnd w:id="14"/>
+      <w:bookmarkEnd w:id="10"/>
     </w:p>
     <w:p>
       <w:r>
@@ -4663,52 +4688,52 @@
       <w:pPr>
         <w:pStyle w:val="Heading1"/>
       </w:pPr>
-      <w:bookmarkStart w:id="15" w:name="_Toc314752990"/>
+      <w:bookmarkStart w:id="11" w:name="_Toc314752990"/>
       <w:r>
         <w:lastRenderedPageBreak/>
         <w:t>Déroulement du projet</w:t>
       </w:r>
-      <w:bookmarkEnd w:id="15"/>
+      <w:bookmarkEnd w:id="11"/>
     </w:p>
     <w:p>
       <w:pPr>
         <w:pStyle w:val="Heading2"/>
       </w:pPr>
-      <w:bookmarkStart w:id="16" w:name="_Toc314752991"/>
+      <w:bookmarkStart w:id="12" w:name="_Toc314752991"/>
       <w:r>
         <w:t>Gestion du projet</w:t>
       </w:r>
-      <w:bookmarkEnd w:id="16"/>
+      <w:bookmarkEnd w:id="12"/>
     </w:p>
     <w:p>
       <w:pPr>
         <w:pStyle w:val="Heading2"/>
       </w:pPr>
-      <w:bookmarkStart w:id="17" w:name="_Toc314752992"/>
+      <w:bookmarkStart w:id="13" w:name="_Toc314752992"/>
       <w:r>
         <w:t>Démarche</w:t>
       </w:r>
-      <w:bookmarkEnd w:id="17"/>
+      <w:bookmarkEnd w:id="13"/>
     </w:p>
     <w:p>
       <w:pPr>
         <w:pStyle w:val="Heading3"/>
       </w:pPr>
-      <w:bookmarkStart w:id="18" w:name="_Toc314752993"/>
+      <w:bookmarkStart w:id="14" w:name="_Toc314752993"/>
       <w:r>
         <w:t>Méthodes utilisées</w:t>
       </w:r>
-      <w:bookmarkEnd w:id="18"/>
+      <w:bookmarkEnd w:id="14"/>
     </w:p>
     <w:p>
       <w:pPr>
         <w:pStyle w:val="Heading3"/>
       </w:pPr>
-      <w:bookmarkStart w:id="19" w:name="_Toc314752994"/>
+      <w:bookmarkStart w:id="15" w:name="_Toc314752994"/>
       <w:r>
         <w:t>Choix technologiques</w:t>
       </w:r>
-      <w:bookmarkEnd w:id="19"/>
+      <w:bookmarkEnd w:id="15"/>
     </w:p>
     <w:p>
       <w:pPr>
@@ -4730,10 +4755,59 @@
       <w:pPr>
         <w:pStyle w:val="Heading1"/>
       </w:pPr>
-      <w:bookmarkStart w:id="20" w:name="_Toc314752995"/>
+      <w:bookmarkStart w:id="16" w:name="_Toc314752995"/>
       <w:r>
         <w:lastRenderedPageBreak/>
         <w:t>Travail réalisé</w:t>
+      </w:r>
+      <w:bookmarkEnd w:id="16"/>
+    </w:p>
+    <w:p>
+      <w:pPr>
+        <w:pStyle w:val="Heading2"/>
+      </w:pPr>
+      <w:bookmarkStart w:id="17" w:name="_Toc314752996"/>
+      <w:r>
+        <w:t>C</w:t>
+      </w:r>
+      <w:bookmarkStart w:id="18" w:name="_GoBack"/>
+      <w:bookmarkEnd w:id="18"/>
+      <w:r>
+        <w:t>onception</w:t>
+      </w:r>
+    </w:p>
+    <w:p>
+      <w:pPr>
+        <w:pStyle w:val="Heading2"/>
+      </w:pPr>
+      <w:r>
+        <w:t>Dé</w:t>
+      </w:r>
+      <w:bookmarkEnd w:id="17"/>
+      <w:r>
+        <w:t>veloppement</w:t>
+      </w:r>
+    </w:p>
+    <w:p>
+      <w:pPr>
+        <w:pStyle w:val="Heading2"/>
+      </w:pPr>
+      <w:bookmarkStart w:id="19" w:name="_Toc314752997"/>
+      <w:r>
+        <w:t>Test</w:t>
+      </w:r>
+      <w:r>
+        <w:t>s</w:t>
+      </w:r>
+      <w:bookmarkEnd w:id="19"/>
+    </w:p>
+    <w:p>
+      <w:pPr>
+        <w:pStyle w:val="Heading2"/>
+      </w:pPr>
+      <w:bookmarkStart w:id="20" w:name="_Toc314752998"/>
+      <w:r>
+        <w:t>Limites</w:t>
       </w:r>
       <w:bookmarkEnd w:id="20"/>
     </w:p>
@@ -4741,44 +4815,11 @@
       <w:pPr>
         <w:pStyle w:val="Heading2"/>
       </w:pPr>
-      <w:bookmarkStart w:id="21" w:name="_Toc314752996"/>
-      <w:r>
-        <w:t>Déroulement</w:t>
+      <w:bookmarkStart w:id="21" w:name="_Toc314752999"/>
+      <w:r>
+        <w:t>Améliorations possibles</w:t>
       </w:r>
       <w:bookmarkEnd w:id="21"/>
-    </w:p>
-    <w:p>
-      <w:pPr>
-        <w:pStyle w:val="Heading2"/>
-      </w:pPr>
-      <w:bookmarkStart w:id="22" w:name="_Toc314752997"/>
-      <w:r>
-        <w:t>Test</w:t>
-      </w:r>
-      <w:r>
-        <w:t>s</w:t>
-      </w:r>
-      <w:bookmarkEnd w:id="22"/>
-    </w:p>
-    <w:p>
-      <w:pPr>
-        <w:pStyle w:val="Heading2"/>
-      </w:pPr>
-      <w:bookmarkStart w:id="23" w:name="_Toc314752998"/>
-      <w:r>
-        <w:t>Limites</w:t>
-      </w:r>
-      <w:bookmarkEnd w:id="23"/>
-    </w:p>
-    <w:p>
-      <w:pPr>
-        <w:pStyle w:val="Heading2"/>
-      </w:pPr>
-      <w:bookmarkStart w:id="24" w:name="_Toc314752999"/>
-      <w:r>
-        <w:t>Améliorations possibles</w:t>
-      </w:r>
-      <w:bookmarkEnd w:id="24"/>
     </w:p>
     <w:p>
       <w:pPr>
@@ -4800,12 +4841,12 @@
       <w:pPr>
         <w:pStyle w:val="Heading1"/>
       </w:pPr>
-      <w:bookmarkStart w:id="25" w:name="_Toc314753000"/>
+      <w:bookmarkStart w:id="22" w:name="_Toc314753000"/>
       <w:r>
         <w:lastRenderedPageBreak/>
         <w:t>Difficultés rencontrées</w:t>
       </w:r>
-      <w:bookmarkEnd w:id="25"/>
+      <w:bookmarkEnd w:id="22"/>
     </w:p>
     <w:p>
       <w:pPr>
@@ -4827,12 +4868,12 @@
       <w:pPr>
         <w:pStyle w:val="Heading1"/>
       </w:pPr>
-      <w:bookmarkStart w:id="26" w:name="_Toc314753001"/>
+      <w:bookmarkStart w:id="23" w:name="_Toc314753001"/>
       <w:r>
         <w:lastRenderedPageBreak/>
         <w:t>Conclusion</w:t>
       </w:r>
-      <w:bookmarkEnd w:id="26"/>
+      <w:bookmarkEnd w:id="23"/>
     </w:p>
     <w:p>
       <w:pPr>
@@ -4858,12 +4899,12 @@
           <w:numId w:val="0"/>
         </w:numPr>
       </w:pPr>
-      <w:bookmarkStart w:id="27" w:name="_Toc314753002"/>
+      <w:bookmarkStart w:id="24" w:name="_Toc314753002"/>
       <w:r>
         <w:lastRenderedPageBreak/>
         <w:t>Annexes</w:t>
       </w:r>
-      <w:bookmarkEnd w:id="27"/>
+      <w:bookmarkEnd w:id="24"/>
     </w:p>
     <w:p>
       <w:pPr>
@@ -4890,12 +4931,12 @@
         </w:numPr>
         <w:ind w:left="432" w:hanging="432"/>
       </w:pPr>
-      <w:bookmarkStart w:id="28" w:name="_Toc314753003"/>
+      <w:bookmarkStart w:id="25" w:name="_Toc314753003"/>
       <w:r>
         <w:lastRenderedPageBreak/>
         <w:t>Résumé</w:t>
       </w:r>
-      <w:bookmarkEnd w:id="28"/>
+      <w:bookmarkEnd w:id="25"/>
     </w:p>
     <w:p/>
     <w:p>
@@ -4907,12 +4948,12 @@
         </w:numPr>
         <w:ind w:left="432" w:hanging="432"/>
       </w:pPr>
-      <w:bookmarkStart w:id="29" w:name="_Toc314753004"/>
+      <w:bookmarkStart w:id="26" w:name="_Toc314753004"/>
       <w:proofErr w:type="spellStart"/>
       <w:r>
         <w:t>Summary</w:t>
       </w:r>
-      <w:bookmarkEnd w:id="29"/>
+      <w:bookmarkEnd w:id="26"/>
       <w:proofErr w:type="spellEnd"/>
     </w:p>
     <w:sectPr>
@@ -4988,7 +5029,7 @@
           <w:rPr>
             <w:noProof/>
           </w:rPr>
-          <w:t>6</w:t>
+          <w:t>9</w:t>
         </w:r>
         <w:r>
           <w:rPr>
@@ -5448,6 +5489,119 @@
     </w:lvl>
   </w:abstractNum>
   <w:abstractNum w:abstractNumId="12">
+    <w:nsid w:val="63300424"/>
+    <w:multiLevelType w:val="hybridMultilevel"/>
+    <w:tmpl w:val="1E5634E0"/>
+    <w:lvl w:ilvl="0" w:tplc="040C000B">
+      <w:start w:val="1"/>
+      <w:numFmt w:val="bullet"/>
+      <w:lvlText w:val=""/>
+      <w:lvlJc w:val="left"/>
+      <w:pPr>
+        <w:ind w:left="1155" w:hanging="360"/>
+      </w:pPr>
+      <w:rPr>
+        <w:rFonts w:ascii="Wingdings" w:hAnsi="Wingdings" w:hint="default"/>
+      </w:rPr>
+    </w:lvl>
+    <w:lvl w:ilvl="1" w:tplc="040C0003" w:tentative="1">
+      <w:start w:val="1"/>
+      <w:numFmt w:val="bullet"/>
+      <w:lvlText w:val="o"/>
+      <w:lvlJc w:val="left"/>
+      <w:pPr>
+        <w:ind w:left="1875" w:hanging="360"/>
+      </w:pPr>
+      <w:rPr>
+        <w:rFonts w:ascii="Courier New" w:hAnsi="Courier New" w:cs="Courier New" w:hint="default"/>
+      </w:rPr>
+    </w:lvl>
+    <w:lvl w:ilvl="2" w:tplc="040C0005" w:tentative="1">
+      <w:start w:val="1"/>
+      <w:numFmt w:val="bullet"/>
+      <w:lvlText w:val=""/>
+      <w:lvlJc w:val="left"/>
+      <w:pPr>
+        <w:ind w:left="2595" w:hanging="360"/>
+      </w:pPr>
+      <w:rPr>
+        <w:rFonts w:ascii="Wingdings" w:hAnsi="Wingdings" w:hint="default"/>
+      </w:rPr>
+    </w:lvl>
+    <w:lvl w:ilvl="3" w:tplc="040C0001" w:tentative="1">
+      <w:start w:val="1"/>
+      <w:numFmt w:val="bullet"/>
+      <w:lvlText w:val=""/>
+      <w:lvlJc w:val="left"/>
+      <w:pPr>
+        <w:ind w:left="3315" w:hanging="360"/>
+      </w:pPr>
+      <w:rPr>
+        <w:rFonts w:ascii="Symbol" w:hAnsi="Symbol" w:hint="default"/>
+      </w:rPr>
+    </w:lvl>
+    <w:lvl w:ilvl="4" w:tplc="040C0003" w:tentative="1">
+      <w:start w:val="1"/>
+      <w:numFmt w:val="bullet"/>
+      <w:lvlText w:val="o"/>
+      <w:lvlJc w:val="left"/>
+      <w:pPr>
+        <w:ind w:left="4035" w:hanging="360"/>
+      </w:pPr>
+      <w:rPr>
+        <w:rFonts w:ascii="Courier New" w:hAnsi="Courier New" w:cs="Courier New" w:hint="default"/>
+      </w:rPr>
+    </w:lvl>
+    <w:lvl w:ilvl="5" w:tplc="040C0005" w:tentative="1">
+      <w:start w:val="1"/>
+      <w:numFmt w:val="bullet"/>
+      <w:lvlText w:val=""/>
+      <w:lvlJc w:val="left"/>
+      <w:pPr>
+        <w:ind w:left="4755" w:hanging="360"/>
+      </w:pPr>
+      <w:rPr>
+        <w:rFonts w:ascii="Wingdings" w:hAnsi="Wingdings" w:hint="default"/>
+      </w:rPr>
+    </w:lvl>
+    <w:lvl w:ilvl="6" w:tplc="040C0001" w:tentative="1">
+      <w:start w:val="1"/>
+      <w:numFmt w:val="bullet"/>
+      <w:lvlText w:val=""/>
+      <w:lvlJc w:val="left"/>
+      <w:pPr>
+        <w:ind w:left="5475" w:hanging="360"/>
+      </w:pPr>
+      <w:rPr>
+        <w:rFonts w:ascii="Symbol" w:hAnsi="Symbol" w:hint="default"/>
+      </w:rPr>
+    </w:lvl>
+    <w:lvl w:ilvl="7" w:tplc="040C0003" w:tentative="1">
+      <w:start w:val="1"/>
+      <w:numFmt w:val="bullet"/>
+      <w:lvlText w:val="o"/>
+      <w:lvlJc w:val="left"/>
+      <w:pPr>
+        <w:ind w:left="6195" w:hanging="360"/>
+      </w:pPr>
+      <w:rPr>
+        <w:rFonts w:ascii="Courier New" w:hAnsi="Courier New" w:cs="Courier New" w:hint="default"/>
+      </w:rPr>
+    </w:lvl>
+    <w:lvl w:ilvl="8" w:tplc="040C0005" w:tentative="1">
+      <w:start w:val="1"/>
+      <w:numFmt w:val="bullet"/>
+      <w:lvlText w:val=""/>
+      <w:lvlJc w:val="left"/>
+      <w:pPr>
+        <w:ind w:left="6915" w:hanging="360"/>
+      </w:pPr>
+      <w:rPr>
+        <w:rFonts w:ascii="Wingdings" w:hAnsi="Wingdings" w:hint="default"/>
+      </w:rPr>
+    </w:lvl>
+  </w:abstractNum>
+  <w:abstractNum w:abstractNumId="13">
     <w:nsid w:val="7A2E0141"/>
     <w:multiLevelType w:val="hybridMultilevel"/>
     <w:tmpl w:val="B6962FF4"/>
@@ -5597,6 +5751,9 @@
     <w:abstractNumId w:val="10"/>
   </w:num>
   <w:num w:numId="13">
+    <w:abstractNumId w:val="13"/>
+  </w:num>
+  <w:num w:numId="14">
     <w:abstractNumId w:val="12"/>
   </w:num>
 </w:numbering>
@@ -7547,7 +7704,7 @@
 </file>
 
 <file path=customXml/itemProps2.xml><?xml version="1.0" encoding="utf-8"?>
-<ds:datastoreItem xmlns:ds="http://schemas.openxmlformats.org/officeDocument/2006/customXml" ds:itemID="{8EAFEBC5-6CF9-4ED7-AD4F-50EF872A7150}">
+<ds:datastoreItem xmlns:ds="http://schemas.openxmlformats.org/officeDocument/2006/customXml" ds:itemID="{787A2645-3EAC-4530-818C-4E800609F170}">
   <ds:schemaRefs>
     <ds:schemaRef ds:uri="http://schemas.openxmlformats.org/officeDocument/2006/bibliography"/>
   </ds:schemaRefs>

--- a/Docs/RapportSynth�se_v4.docx
+++ b/Docs/RapportSynth�se_v4.docx
@@ -384,6 +384,7 @@
                                           <w:lang w:val="fr-FR"/>
                                         </w:rPr>
                                       </w:pPr>
+                                      <w:proofErr w:type="spellStart"/>
                                       <w:r>
                                         <w:rPr>
                                           <w:color w:val="FFFFFF" w:themeColor="background1"/>
@@ -391,7 +392,17 @@
                                           <w:szCs w:val="26"/>
                                           <w:lang w:val="fr-FR"/>
                                         </w:rPr>
-                                        <w:t xml:space="preserve">Polytech’Montpellier                                   pour </w:t>
+                                        <w:t>Polytech’Montpellier</w:t>
+                                      </w:r>
+                                      <w:proofErr w:type="spellEnd"/>
+                                      <w:r>
+                                        <w:rPr>
+                                          <w:color w:val="FFFFFF" w:themeColor="background1"/>
+                                          <w:sz w:val="26"/>
+                                          <w:szCs w:val="26"/>
+                                          <w:lang w:val="fr-FR"/>
+                                        </w:rPr>
+                                        <w:t xml:space="preserve">                                   pour </w:t>
                                       </w:r>
                                       <w:proofErr w:type="spellStart"/>
                                       <w:r>
@@ -2195,20 +2206,17 @@
                 <w:noProof/>
                 <w:webHidden/>
               </w:rPr>
-            </w:r>
-            <w:r>
-              <w:rPr>
-                <w:noProof/>
-                <w:webHidden/>
-              </w:rPr>
               <w:fldChar w:fldCharType="separate"/>
             </w:r>
             <w:r>
               <w:rPr>
-                <w:noProof/>
-                <w:webHidden/>
-              </w:rPr>
-              <w:t>6</w:t>
+                <w:b/>
+                <w:bCs/>
+                <w:noProof/>
+                <w:webHidden/>
+                <w:lang w:val="en-US"/>
+              </w:rPr>
+              <w:t>Error! Bookmark not defined.</w:t>
             </w:r>
             <w:r>
               <w:rPr>
@@ -2281,20 +2289,17 @@
                 <w:noProof/>
                 <w:webHidden/>
               </w:rPr>
-            </w:r>
-            <w:r>
-              <w:rPr>
-                <w:noProof/>
-                <w:webHidden/>
-              </w:rPr>
               <w:fldChar w:fldCharType="separate"/>
             </w:r>
             <w:r>
               <w:rPr>
-                <w:noProof/>
-                <w:webHidden/>
-              </w:rPr>
-              <w:t>6</w:t>
+                <w:b/>
+                <w:bCs/>
+                <w:noProof/>
+                <w:webHidden/>
+                <w:lang w:val="en-US"/>
+              </w:rPr>
+              <w:t>Error! Bookmark not defined.</w:t>
             </w:r>
             <w:r>
               <w:rPr>
@@ -2367,20 +2372,17 @@
                 <w:noProof/>
                 <w:webHidden/>
               </w:rPr>
-            </w:r>
-            <w:r>
-              <w:rPr>
-                <w:noProof/>
-                <w:webHidden/>
-              </w:rPr>
               <w:fldChar w:fldCharType="separate"/>
             </w:r>
             <w:r>
               <w:rPr>
-                <w:noProof/>
-                <w:webHidden/>
-              </w:rPr>
-              <w:t>6</w:t>
+                <w:b/>
+                <w:bCs/>
+                <w:noProof/>
+                <w:webHidden/>
+                <w:lang w:val="en-US"/>
+              </w:rPr>
+              <w:t>Error! Bookmark not defined.</w:t>
             </w:r>
             <w:r>
               <w:rPr>
@@ -2466,7 +2468,7 @@
                 <w:noProof/>
                 <w:webHidden/>
               </w:rPr>
-              <w:t>7</w:t>
+              <w:t>6</w:t>
             </w:r>
             <w:r>
               <w:rPr>
@@ -2552,7 +2554,7 @@
                 <w:noProof/>
                 <w:webHidden/>
               </w:rPr>
-              <w:t>7</w:t>
+              <w:t>6</w:t>
             </w:r>
             <w:r>
               <w:rPr>
@@ -3326,7 +3328,7 @@
                 <w:noProof/>
                 <w:webHidden/>
               </w:rPr>
-              <w:t>9</w:t>
+              <w:t>11</w:t>
             </w:r>
             <w:r>
               <w:rPr>
@@ -3412,7 +3414,7 @@
                 <w:noProof/>
                 <w:webHidden/>
               </w:rPr>
-              <w:t>9</w:t>
+              <w:t>11</w:t>
             </w:r>
             <w:r>
               <w:rPr>
@@ -3498,7 +3500,7 @@
                 <w:noProof/>
                 <w:webHidden/>
               </w:rPr>
-              <w:t>9</w:t>
+              <w:t>11</w:t>
             </w:r>
             <w:r>
               <w:rPr>
@@ -3584,7 +3586,7 @@
                 <w:noProof/>
                 <w:webHidden/>
               </w:rPr>
-              <w:t>10</w:t>
+              <w:t>12</w:t>
             </w:r>
             <w:r>
               <w:rPr>
@@ -3670,7 +3672,7 @@
                 <w:noProof/>
                 <w:webHidden/>
               </w:rPr>
-              <w:t>11</w:t>
+              <w:t>13</w:t>
             </w:r>
             <w:r>
               <w:rPr>
@@ -3740,7 +3742,7 @@
                 <w:noProof/>
                 <w:webHidden/>
               </w:rPr>
-              <w:t>12</w:t>
+              <w:t>14</w:t>
             </w:r>
             <w:r>
               <w:rPr>
@@ -3810,7 +3812,7 @@
                 <w:noProof/>
                 <w:webHidden/>
               </w:rPr>
-              <w:t>13</w:t>
+              <w:t>15</w:t>
             </w:r>
             <w:r>
               <w:rPr>
@@ -3880,7 +3882,7 @@
                 <w:noProof/>
                 <w:webHidden/>
               </w:rPr>
-              <w:t>13</w:t>
+              <w:t>15</w:t>
             </w:r>
             <w:r>
               <w:rPr>
@@ -4768,13 +4770,513 @@
       </w:pPr>
       <w:bookmarkStart w:id="17" w:name="_Toc314752996"/>
       <w:r>
+        <w:t>Analyse</w:t>
+      </w:r>
+    </w:p>
+    <w:p/>
+    <w:p>
+      <w:pPr>
+        <w:pStyle w:val="Heading2"/>
+      </w:pPr>
+      <w:r>
         <w:t>C</w:t>
+      </w:r>
+      <w:r>
+        <w:t>onception</w:t>
+      </w:r>
+    </w:p>
+    <w:p>
+      <w:pPr>
+        <w:rPr>
+          <w:b/>
+        </w:rPr>
+      </w:pPr>
+      <w:r>
+        <w:t xml:space="preserve">Afin de procéder à la phase de conception, nous avons réalisé des </w:t>
+      </w:r>
+      <w:r>
+        <w:rPr>
+          <w:b/>
+        </w:rPr>
+        <w:t xml:space="preserve">diagrammes de cas d’utilisation </w:t>
+      </w:r>
+      <w:r>
+        <w:t xml:space="preserve">et un </w:t>
+      </w:r>
+      <w:r>
+        <w:rPr>
+          <w:b/>
+        </w:rPr>
+        <w:t>diagramme de classe.</w:t>
+      </w:r>
+    </w:p>
+    <w:p>
+      <w:pPr>
+        <w:pStyle w:val="Heading3"/>
+      </w:pPr>
+      <w:r>
+        <w:t>Diagrammes des cas d’utilisation</w:t>
+      </w:r>
+    </w:p>
+    <w:p/>
+    <w:p>
+      <w:pPr>
+        <w:pStyle w:val="Heading4"/>
+      </w:pPr>
+      <w:r>
+        <w:t>Application</w:t>
+      </w:r>
+    </w:p>
+    <w:p/>
+    <w:p>
+      <w:r>
+        <w:rPr>
+          <w:noProof/>
+          <w:lang w:eastAsia="fr-FR"/>
+        </w:rPr>
+        <w:drawing>
+          <wp:inline distT="0" distB="0" distL="0" distR="0">
+            <wp:extent cx="5762625" cy="1866900"/>
+            <wp:effectExtent l="0" t="0" r="0" b="0"/>
+            <wp:docPr id="3" name="Picture 3" descr="F:\Internet\public_space\Polytech\Synox\GitHub\Synox\Docs\Cas utilisation\images\usecase_machine.png"/>
+            <wp:cNvGraphicFramePr>
+              <a:graphicFrameLocks xmlns:a="http://schemas.openxmlformats.org/drawingml/2006/main" noChangeAspect="1"/>
+            </wp:cNvGraphicFramePr>
+            <a:graphic xmlns:a="http://schemas.openxmlformats.org/drawingml/2006/main">
+              <a:graphicData uri="http://schemas.openxmlformats.org/drawingml/2006/picture">
+                <pic:pic xmlns:pic="http://schemas.openxmlformats.org/drawingml/2006/picture">
+                  <pic:nvPicPr>
+                    <pic:cNvPr id="0" name="Picture 2" descr="F:\Internet\public_space\Polytech\Synox\GitHub\Synox\Docs\Cas utilisation\images\usecase_machine.png"/>
+                    <pic:cNvPicPr>
+                      <a:picLocks noChangeAspect="1" noChangeArrowheads="1"/>
+                    </pic:cNvPicPr>
+                  </pic:nvPicPr>
+                  <pic:blipFill rotWithShape="1">
+                    <a:blip r:embed="rId13">
+                      <a:extLst>
+                        <a:ext uri="{28A0092B-C50C-407E-A947-70E740481C1C}">
+                          <a14:useLocalDpi xmlns:a14="http://schemas.microsoft.com/office/drawing/2010/main" val="0"/>
+                        </a:ext>
+                      </a:extLst>
+                    </a:blip>
+                    <a:srcRect t="23262" b="23726"/>
+                    <a:stretch/>
+                  </pic:blipFill>
+                  <pic:spPr bwMode="auto">
+                    <a:xfrm>
+                      <a:off x="0" y="0"/>
+                      <a:ext cx="5760720" cy="1866283"/>
+                    </a:xfrm>
+                    <a:prstGeom prst="rect">
+                      <a:avLst/>
+                    </a:prstGeom>
+                    <a:noFill/>
+                    <a:ln>
+                      <a:noFill/>
+                    </a:ln>
+                    <a:extLst>
+                      <a:ext uri="{53640926-AAD7-44D8-BBD7-CCE9431645EC}">
+                        <a14:shadowObscured xmlns:a14="http://schemas.microsoft.com/office/drawing/2010/main"/>
+                      </a:ext>
+                    </a:extLst>
+                  </pic:spPr>
+                </pic:pic>
+              </a:graphicData>
+            </a:graphic>
+          </wp:inline>
+        </w:drawing>
+      </w:r>
+    </w:p>
+    <w:p>
+      <w:r>
+        <w:t>Le service doit fournir la possibilité aux applications hébergées sur la plateforme M2M d’envoyer et de récupérer des SMS provenant d’objets distants. La communication entre le service chargé de l’envoi et la réception des messages et les différentes applications se feront par l’intermédiaire d’une base de données.</w:t>
+      </w:r>
+    </w:p>
+    <w:p>
+      <w:r>
+        <w:t>Ainsi, lorsqu’une application veut envoyer un SMS, il insère tous les informations concernant le message en base de données</w:t>
+      </w:r>
+      <w:r>
+        <w:t>. De même, lorsqu’elle a besoin de récupérer les SMS reç</w:t>
+      </w:r>
+      <w:r>
+        <w:t>u</w:t>
+      </w:r>
+      <w:r>
+        <w:t>s ou envoyés, elle effectue alors une lecture de la source de données. L’application peut alors supprimer ou marquer comme lu les messages reç</w:t>
+      </w:r>
+      <w:r>
+        <w:t>u</w:t>
+      </w:r>
+      <w:r>
+        <w:t>s.</w:t>
+      </w:r>
+    </w:p>
+    <w:p/>
+    <w:p>
+      <w:pPr>
+        <w:pStyle w:val="Heading4"/>
+      </w:pPr>
+      <w:r>
+        <w:rPr>
+          <w:noProof/>
+          <w:lang w:eastAsia="fr-FR"/>
+        </w:rPr>
+        <w:lastRenderedPageBreak/>
+        <w:drawing>
+          <wp:anchor distT="0" distB="0" distL="114300" distR="114300" simplePos="0" relativeHeight="251668480" behindDoc="0" locked="0" layoutInCell="1" allowOverlap="1" wp14:anchorId="7789B077" wp14:editId="7843CB80">
+            <wp:simplePos x="0" y="0"/>
+            <wp:positionH relativeFrom="column">
+              <wp:posOffset>-103505</wp:posOffset>
+            </wp:positionH>
+            <wp:positionV relativeFrom="paragraph">
+              <wp:posOffset>323215</wp:posOffset>
+            </wp:positionV>
+            <wp:extent cx="6400800" cy="2286000"/>
+            <wp:effectExtent l="0" t="0" r="0" b="0"/>
+            <wp:wrapSquare wrapText="bothSides"/>
+            <wp:docPr id="1" name="Picture 1" descr="F:\Internet\public_space\Polytech\Synox\GitHub\Synox\Docs\Cas utilisation\images\usecase_user.png"/>
+            <wp:cNvGraphicFramePr>
+              <a:graphicFrameLocks xmlns:a="http://schemas.openxmlformats.org/drawingml/2006/main" noChangeAspect="1"/>
+            </wp:cNvGraphicFramePr>
+            <a:graphic xmlns:a="http://schemas.openxmlformats.org/drawingml/2006/main">
+              <a:graphicData uri="http://schemas.openxmlformats.org/drawingml/2006/picture">
+                <pic:pic xmlns:pic="http://schemas.openxmlformats.org/drawingml/2006/picture">
+                  <pic:nvPicPr>
+                    <pic:cNvPr id="0" name="Picture 1" descr="F:\Internet\public_space\Polytech\Synox\GitHub\Synox\Docs\Cas utilisation\images\usecase_user.png"/>
+                    <pic:cNvPicPr>
+                      <a:picLocks noChangeAspect="1" noChangeArrowheads="1"/>
+                    </pic:cNvPicPr>
+                  </pic:nvPicPr>
+                  <pic:blipFill rotWithShape="1">
+                    <a:blip r:embed="rId14">
+                      <a:extLst>
+                        <a:ext uri="{28A0092B-C50C-407E-A947-70E740481C1C}">
+                          <a14:useLocalDpi xmlns:a14="http://schemas.microsoft.com/office/drawing/2010/main" val="0"/>
+                        </a:ext>
+                      </a:extLst>
+                    </a:blip>
+                    <a:srcRect t="21728" b="21728"/>
+                    <a:stretch/>
+                  </pic:blipFill>
+                  <pic:spPr bwMode="auto">
+                    <a:xfrm>
+                      <a:off x="0" y="0"/>
+                      <a:ext cx="6400800" cy="2286000"/>
+                    </a:xfrm>
+                    <a:prstGeom prst="rect">
+                      <a:avLst/>
+                    </a:prstGeom>
+                    <a:noFill/>
+                    <a:ln>
+                      <a:noFill/>
+                    </a:ln>
+                    <a:extLst>
+                      <a:ext uri="{53640926-AAD7-44D8-BBD7-CCE9431645EC}">
+                        <a14:shadowObscured xmlns:a14="http://schemas.microsoft.com/office/drawing/2010/main"/>
+                      </a:ext>
+                    </a:extLst>
+                  </pic:spPr>
+                </pic:pic>
+              </a:graphicData>
+            </a:graphic>
+            <wp14:sizeRelH relativeFrom="page">
+              <wp14:pctWidth>0</wp14:pctWidth>
+            </wp14:sizeRelH>
+            <wp14:sizeRelV relativeFrom="page">
+              <wp14:pctHeight>0</wp14:pctHeight>
+            </wp14:sizeRelV>
+          </wp:anchor>
+        </w:drawing>
+      </w:r>
+      <w:r>
+        <w:t>Utilisateur</w:t>
+      </w:r>
+    </w:p>
+    <w:p>
+      <w:r>
+        <w:t>Les utilisateurs auront la possibilité d’envoyer et de réceptionner des SMS</w:t>
+      </w:r>
+      <w:r>
+        <w:t xml:space="preserve"> par l’intermédiaire d’une interface graphique</w:t>
+      </w:r>
+      <w:r>
+        <w:t xml:space="preserve">. </w:t>
+      </w:r>
+      <w:r>
+        <w:t>La consultation des messages se compose de deux parties : les SMS envoyés et ceux reç</w:t>
+      </w:r>
+      <w:r>
+        <w:t>us</w:t>
+      </w:r>
+      <w:r>
+        <w:t xml:space="preserve"> par le modem. L’utilisateur pourra les supprimer et marquer comme lu les messages ré</w:t>
+      </w:r>
+      <w:r>
+        <w:t>c</w:t>
+      </w:r>
+      <w:r>
+        <w:t>eptionné</w:t>
+      </w:r>
+      <w:r>
+        <w:t>s</w:t>
+      </w:r>
+      <w:r>
+        <w:t>.</w:t>
+      </w:r>
+    </w:p>
+    <w:p>
+      <w:r>
+        <w:t xml:space="preserve">Le but de </w:t>
+      </w:r>
+      <w:r>
+        <w:t>cette</w:t>
+      </w:r>
+      <w:r>
+        <w:t xml:space="preserve"> interface est de donner un exemple d’interaction entre un utilisateur et le service SMS.</w:t>
+      </w:r>
+    </w:p>
+    <w:p>
+      <w:pPr>
+        <w:pStyle w:val="Heading3"/>
+      </w:pPr>
+      <w:r>
+        <w:t>Diagramme de classe</w:t>
+      </w:r>
+    </w:p>
+    <w:p>
+      <w:r>
+        <w:t>Après l’étude des besoins fonctionnels et des cas d’utilisation, nous avons pu déterminer de quelles informations nous avions réellement besoin pour le bon fonctionnement de notre application.</w:t>
+      </w:r>
+    </w:p>
+    <w:p>
+      <w:r>
+        <w:rPr>
+          <w:noProof/>
+          <w:lang w:eastAsia="fr-FR"/>
+        </w:rPr>
+        <w:lastRenderedPageBreak/>
+        <w:drawing>
+          <wp:inline distT="0" distB="0" distL="0" distR="0">
+            <wp:extent cx="5048250" cy="4000500"/>
+            <wp:effectExtent l="0" t="0" r="0" b="0"/>
+            <wp:docPr id="5" name="Picture 5" descr="F:\Internet\public_space\Polytech\Synox\GitHub\Synox\Docs\Diagramme de classe\Diagrammedeclasses.png"/>
+            <wp:cNvGraphicFramePr>
+              <a:graphicFrameLocks xmlns:a="http://schemas.openxmlformats.org/drawingml/2006/main" noChangeAspect="1"/>
+            </wp:cNvGraphicFramePr>
+            <a:graphic xmlns:a="http://schemas.openxmlformats.org/drawingml/2006/main">
+              <a:graphicData uri="http://schemas.openxmlformats.org/drawingml/2006/picture">
+                <pic:pic xmlns:pic="http://schemas.openxmlformats.org/drawingml/2006/picture">
+                  <pic:nvPicPr>
+                    <pic:cNvPr id="0" name="Picture 4" descr="F:\Internet\public_space\Polytech\Synox\GitHub\Synox\Docs\Diagramme de classe\Diagrammedeclasses.png"/>
+                    <pic:cNvPicPr>
+                      <a:picLocks noChangeAspect="1" noChangeArrowheads="1"/>
+                    </pic:cNvPicPr>
+                  </pic:nvPicPr>
+                  <pic:blipFill rotWithShape="1">
+                    <a:blip r:embed="rId15">
+                      <a:extLst>
+                        <a:ext uri="{28A0092B-C50C-407E-A947-70E740481C1C}">
+                          <a14:useLocalDpi xmlns:a14="http://schemas.microsoft.com/office/drawing/2010/main" val="0"/>
+                        </a:ext>
+                      </a:extLst>
+                    </a:blip>
+                    <a:srcRect l="2649" t="8985" r="9602" b="8936"/>
+                    <a:stretch/>
+                  </pic:blipFill>
+                  <pic:spPr bwMode="auto">
+                    <a:xfrm>
+                      <a:off x="0" y="0"/>
+                      <a:ext cx="5054937" cy="4005799"/>
+                    </a:xfrm>
+                    <a:prstGeom prst="rect">
+                      <a:avLst/>
+                    </a:prstGeom>
+                    <a:noFill/>
+                    <a:ln>
+                      <a:noFill/>
+                    </a:ln>
+                    <a:extLst>
+                      <a:ext uri="{53640926-AAD7-44D8-BBD7-CCE9431645EC}">
+                        <a14:shadowObscured xmlns:a14="http://schemas.microsoft.com/office/drawing/2010/main"/>
+                      </a:ext>
+                    </a:extLst>
+                  </pic:spPr>
+                </pic:pic>
+              </a:graphicData>
+            </a:graphic>
+          </wp:inline>
+        </w:drawing>
+      </w:r>
+    </w:p>
+    <w:p>
+      <w:pPr>
+        <w:pStyle w:val="BodyText"/>
+      </w:pPr>
+      <w:r>
+        <w:t xml:space="preserve">Les messages reçus et ceux envoyés partagent plusieurs données. En effet, chaque message est caractérisé un identifiant unique, un destinataire, un émetteur et un message. L’attribut </w:t>
+      </w:r>
+      <w:proofErr w:type="spellStart"/>
+      <w:r>
+        <w:rPr>
+          <w:b/>
+        </w:rPr>
+        <w:t>accuseReceptionDemande</w:t>
+      </w:r>
+      <w:proofErr w:type="spellEnd"/>
+      <w:r>
+        <w:t xml:space="preserve"> indique si le destinataire ou l’émetteur (dépendant si c’est un message envoyé ou un message reç</w:t>
+      </w:r>
+      <w:r>
+        <w:t>u</w:t>
+      </w:r>
+      <w:r>
+        <w:t xml:space="preserve">) a demandé un accusé de la réception du message </w:t>
+      </w:r>
+      <w:r>
+        <w:t>au</w:t>
+      </w:r>
+      <w:r>
+        <w:t xml:space="preserve"> correspondant</w:t>
+      </w:r>
+      <w:r>
+        <w:t xml:space="preserve">. Le modem peut envoyer et recevoir des SMS au format </w:t>
+      </w:r>
+      <w:r>
+        <w:rPr>
+          <w:b/>
+        </w:rPr>
+        <w:t>PDU</w:t>
+      </w:r>
+      <w:r>
+        <w:t xml:space="preserve">. Ceux-ci sont alors stockés dans le champ </w:t>
+      </w:r>
+      <w:proofErr w:type="spellStart"/>
+      <w:r>
+        <w:rPr>
+          <w:b/>
+        </w:rPr>
+        <w:t>messagePDU</w:t>
+      </w:r>
+      <w:proofErr w:type="spellEnd"/>
+      <w:r>
+        <w:t>. Si c’est un SMS au format texte, ce champ garde une valeur nulle.</w:t>
+      </w:r>
+    </w:p>
+    <w:p>
+      <w:pPr>
+        <w:pStyle w:val="BodyText"/>
+      </w:pPr>
+      <w:r>
+        <w:t xml:space="preserve">Un </w:t>
+      </w:r>
+      <w:r>
+        <w:rPr>
+          <w:b/>
+        </w:rPr>
+        <w:t>message envoyé</w:t>
+      </w:r>
+      <w:r>
+        <w:rPr>
+          <w:b/>
+        </w:rPr>
+        <w:t xml:space="preserve"> </w:t>
+      </w:r>
+      <w:r>
+        <w:t>est caractérisé par une durée de validité</w:t>
+      </w:r>
+      <w:r>
+        <w:t>. Un destinataire ne reç</w:t>
+      </w:r>
+      <w:r>
+        <w:t>o</w:t>
+      </w:r>
+      <w:r>
+        <w:t xml:space="preserve">it pas un SMS dont la période de validité est expirée, ce contrôle est effectué par l’opérateur de télécommunication. De plus, le fonctionnement du service SMS étant basé sur du traitement par lot, les messages ne sont pas envoyés immédiatement. L’attribut </w:t>
+      </w:r>
+      <w:proofErr w:type="spellStart"/>
+      <w:r>
+        <w:rPr>
+          <w:b/>
+        </w:rPr>
+        <w:t>dateDemande</w:t>
+      </w:r>
+      <w:proofErr w:type="spellEnd"/>
+      <w:r>
+        <w:rPr>
+          <w:b/>
+        </w:rPr>
+        <w:t xml:space="preserve"> </w:t>
+      </w:r>
+      <w:r>
+        <w:t xml:space="preserve">renseigne donc le moment où l’utilisateur a validé le SMS à envoyer et </w:t>
+      </w:r>
+      <w:proofErr w:type="spellStart"/>
+      <w:r>
+        <w:rPr>
+          <w:b/>
+        </w:rPr>
+        <w:t>dateEnvoi</w:t>
+      </w:r>
+      <w:proofErr w:type="spellEnd"/>
+      <w:r>
+        <w:t xml:space="preserve"> correspond alors au moment où le message est réellement envoyé par le service.</w:t>
+      </w:r>
+      <w:r>
+        <w:t xml:space="preserve"> Lorsqu’un SMS est envoyé par le </w:t>
+      </w:r>
+      <w:r>
+        <w:t xml:space="preserve">service, une </w:t>
+      </w:r>
+      <w:r>
+        <w:rPr>
+          <w:b/>
+        </w:rPr>
+        <w:t>référence</w:t>
+      </w:r>
+      <w:r>
+        <w:t xml:space="preserve"> lui est assignée par le modem. Cette identifiant est le seul moyen de faire correspondre  le message envoyé avec un potentiel accusé réception.</w:t>
+      </w:r>
+      <w:r>
+        <w:t xml:space="preserve"> </w:t>
+      </w:r>
+    </w:p>
+    <w:p>
+      <w:pPr>
+        <w:pStyle w:val="BodyText"/>
+      </w:pPr>
+      <w:r>
+        <w:t>Un statut est associé à chaque message envoyé. Cela permet de connaître le statut d’un SMS à tout moment, s’il est en attente d’envoi, s’il a été envoyé ou s’il y a eu des erreurs.</w:t>
+      </w:r>
+    </w:p>
+    <w:p>
+      <w:pPr>
+        <w:pStyle w:val="BodyText"/>
+      </w:pPr>
+      <w:r>
+        <w:t xml:space="preserve">Un </w:t>
+      </w:r>
+      <w:r>
+        <w:rPr>
+          <w:b/>
+        </w:rPr>
+        <w:t>message reçu</w:t>
+      </w:r>
+      <w:r>
+        <w:t xml:space="preserve"> est caractérisé par une date réception et une date de lecture qui correspond au moment où le message est lu pour la première fois.</w:t>
+      </w:r>
+    </w:p>
+    <w:p/>
+    <w:p>
+      <w:pPr>
+        <w:pStyle w:val="Heading3"/>
+      </w:pPr>
+      <w:r>
+        <w:lastRenderedPageBreak/>
+        <w:t>Maquettage</w:t>
       </w:r>
       <w:bookmarkStart w:id="18" w:name="_GoBack"/>
       <w:bookmarkEnd w:id="18"/>
-      <w:r>
-        <w:t>onception</w:t>
-      </w:r>
     </w:p>
     <w:p>
       <w:pPr>
@@ -4957,8 +5459,8 @@
       <w:proofErr w:type="spellEnd"/>
     </w:p>
     <w:sectPr>
-      <w:headerReference w:type="default" r:id="rId13"/>
-      <w:footerReference w:type="default" r:id="rId14"/>
+      <w:headerReference w:type="default" r:id="rId16"/>
+      <w:footerReference w:type="default" r:id="rId17"/>
       <w:pgSz w:w="11906" w:h="16838"/>
       <w:pgMar w:top="1417" w:right="1417" w:bottom="1417" w:left="1417" w:header="708" w:footer="708" w:gutter="0"/>
       <w:pgNumType w:start="0"/>
@@ -5029,7 +5531,7 @@
           <w:rPr>
             <w:noProof/>
           </w:rPr>
-          <w:t>9</w:t>
+          <w:t>12</w:t>
         </w:r>
         <w:r>
           <w:rPr>
@@ -6574,6 +7076,28 @@
     <w:uiPriority w:val="99"/>
     <w:rsid w:val="00DD56BD"/>
   </w:style>
+  <w:style w:type="paragraph" w:styleId="BlockText">
+    <w:name w:val="Block Text"/>
+    <w:basedOn w:val="Normal"/>
+    <w:uiPriority w:val="99"/>
+    <w:unhideWhenUsed/>
+    <w:rsid w:val="00AC5469"/>
+    <w:pPr>
+      <w:pBdr>
+        <w:top w:val="single" w:sz="2" w:space="10" w:color="0F6FC6" w:themeColor="accent1" w:shadow="1"/>
+        <w:left w:val="single" w:sz="2" w:space="10" w:color="0F6FC6" w:themeColor="accent1" w:shadow="1"/>
+        <w:bottom w:val="single" w:sz="2" w:space="10" w:color="0F6FC6" w:themeColor="accent1" w:shadow="1"/>
+        <w:right w:val="single" w:sz="2" w:space="10" w:color="0F6FC6" w:themeColor="accent1" w:shadow="1"/>
+      </w:pBdr>
+      <w:ind w:left="1152" w:right="1152"/>
+    </w:pPr>
+    <w:rPr>
+      <w:rFonts w:eastAsiaTheme="minorEastAsia"/>
+      <w:i/>
+      <w:iCs/>
+      <w:color w:val="0F6FC6" w:themeColor="accent1"/>
+    </w:rPr>
+  </w:style>
 </w:styles>
 </file>
 
@@ -7392,6 +7916,28 @@
     <w:uiPriority w:val="99"/>
     <w:rsid w:val="00DD56BD"/>
   </w:style>
+  <w:style w:type="paragraph" w:styleId="BlockText">
+    <w:name w:val="Block Text"/>
+    <w:basedOn w:val="Normal"/>
+    <w:uiPriority w:val="99"/>
+    <w:unhideWhenUsed/>
+    <w:rsid w:val="00AC5469"/>
+    <w:pPr>
+      <w:pBdr>
+        <w:top w:val="single" w:sz="2" w:space="10" w:color="0F6FC6" w:themeColor="accent1" w:shadow="1"/>
+        <w:left w:val="single" w:sz="2" w:space="10" w:color="0F6FC6" w:themeColor="accent1" w:shadow="1"/>
+        <w:bottom w:val="single" w:sz="2" w:space="10" w:color="0F6FC6" w:themeColor="accent1" w:shadow="1"/>
+        <w:right w:val="single" w:sz="2" w:space="10" w:color="0F6FC6" w:themeColor="accent1" w:shadow="1"/>
+      </w:pBdr>
+      <w:ind w:left="1152" w:right="1152"/>
+    </w:pPr>
+    <w:rPr>
+      <w:rFonts w:eastAsiaTheme="minorEastAsia"/>
+      <w:i/>
+      <w:iCs/>
+      <w:color w:val="0F6FC6" w:themeColor="accent1"/>
+    </w:rPr>
+  </w:style>
 </w:styles>
 </file>
 
@@ -7704,7 +8250,7 @@
 </file>
 
 <file path=customXml/itemProps2.xml><?xml version="1.0" encoding="utf-8"?>
-<ds:datastoreItem xmlns:ds="http://schemas.openxmlformats.org/officeDocument/2006/customXml" ds:itemID="{787A2645-3EAC-4530-818C-4E800609F170}">
+<ds:datastoreItem xmlns:ds="http://schemas.openxmlformats.org/officeDocument/2006/customXml" ds:itemID="{D1CC1F28-B581-4D91-8735-5606E284EBD2}">
   <ds:schemaRefs>
     <ds:schemaRef ds:uri="http://schemas.openxmlformats.org/officeDocument/2006/bibliography"/>
   </ds:schemaRefs>

--- a/Docs/RapportSynth�se_v4.docx
+++ b/Docs/RapportSynth�se_v4.docx
@@ -10,6 +10,7 @@
           <w:docPartUnique/>
         </w:docPartObj>
       </w:sdtPr>
+      <w:sdtEndPr/>
       <w:sdtContent>
         <w:p>
           <w:r>
@@ -214,6 +215,7 @@
                                       <w:calendar w:val="gregorian"/>
                                     </w:date>
                                   </w:sdtPr>
+                                  <w:sdtEndPr/>
                                   <w:sdtContent>
                                     <w:p>
                                       <w:pPr>
@@ -307,6 +309,7 @@
                                     <w:dataBinding w:prefixMappings="xmlns:ns0='http://schemas.openxmlformats.org/package/2006/metadata/core-properties' xmlns:ns1='http://purl.org/dc/elements/1.1/'" w:xpath="/ns0:coreProperties[1]/ns1:creator[1]" w:storeItemID="{6C3C8BC8-F283-45AE-878A-BAB7291924A1}"/>
                                     <w:text/>
                                   </w:sdtPr>
+                                  <w:sdtEndPr/>
                                   <w:sdtContent>
                                     <w:p>
                                       <w:pPr>
@@ -344,19 +347,8 @@
                                           <w:szCs w:val="26"/>
                                           <w:lang w:val="fr-FR"/>
                                         </w:rPr>
-                                        <w:t xml:space="preserve">Emmanuel </w:t>
+                                        <w:t>Emmanuel Yagapen</w:t>
                                       </w:r>
-                                      <w:proofErr w:type="spellStart"/>
-                                      <w:r>
-                                        <w:rPr>
-                                          <w:color w:val="FFFFFF" w:themeColor="background1"/>
-                                          <w:sz w:val="26"/>
-                                          <w:szCs w:val="26"/>
-                                          <w:lang w:val="fr-FR"/>
-                                        </w:rPr>
-                                        <w:t>Yagapen</w:t>
-                                      </w:r>
-                                      <w:proofErr w:type="spellEnd"/>
                                     </w:p>
                                   </w:sdtContent>
                                 </w:sdt>
@@ -372,6 +364,7 @@
                                     <w:dataBinding w:prefixMappings="xmlns:ns0='http://schemas.openxmlformats.org/officeDocument/2006/extended-properties'" w:xpath="/ns0:Properties[1]/ns0:Company[1]" w:storeItemID="{6668398D-A668-4E3E-A5EB-62B293D839F1}"/>
                                     <w:text/>
                                   </w:sdtPr>
+                                  <w:sdtEndPr/>
                                   <w:sdtContent>
                                     <w:p>
                                       <w:pPr>
@@ -384,7 +377,6 @@
                                           <w:lang w:val="fr-FR"/>
                                         </w:rPr>
                                       </w:pPr>
-                                      <w:proofErr w:type="spellStart"/>
                                       <w:r>
                                         <w:rPr>
                                           <w:color w:val="FFFFFF" w:themeColor="background1"/>
@@ -392,77 +384,7 @@
                                           <w:szCs w:val="26"/>
                                           <w:lang w:val="fr-FR"/>
                                         </w:rPr>
-                                        <w:t>Polytech’Montpellier</w:t>
-                                      </w:r>
-                                      <w:proofErr w:type="spellEnd"/>
-                                      <w:r>
-                                        <w:rPr>
-                                          <w:color w:val="FFFFFF" w:themeColor="background1"/>
-                                          <w:sz w:val="26"/>
-                                          <w:szCs w:val="26"/>
-                                          <w:lang w:val="fr-FR"/>
-                                        </w:rPr>
-                                        <w:t xml:space="preserve">                                   pour </w:t>
-                                      </w:r>
-                                      <w:proofErr w:type="spellStart"/>
-                                      <w:r>
-                                        <w:rPr>
-                                          <w:color w:val="FFFFFF" w:themeColor="background1"/>
-                                          <w:sz w:val="26"/>
-                                          <w:szCs w:val="26"/>
-                                          <w:lang w:val="fr-FR"/>
-                                        </w:rPr>
-                                        <w:t>Synox</w:t>
-                                      </w:r>
-                                      <w:proofErr w:type="spellEnd"/>
-                                      <w:r>
-                                        <w:rPr>
-                                          <w:color w:val="FFFFFF" w:themeColor="background1"/>
-                                          <w:sz w:val="26"/>
-                                          <w:szCs w:val="26"/>
-                                          <w:lang w:val="fr-FR"/>
-                                        </w:rPr>
-                                        <w:t xml:space="preserve"> représenté par                            </w:t>
-                                      </w:r>
-                                      <w:proofErr w:type="spellStart"/>
-                                      <w:r>
-                                        <w:rPr>
-                                          <w:color w:val="FFFFFF" w:themeColor="background1"/>
-                                          <w:sz w:val="26"/>
-                                          <w:szCs w:val="26"/>
-                                          <w:lang w:val="fr-FR"/>
-                                        </w:rPr>
-                                        <w:t>Jérome</w:t>
-                                      </w:r>
-                                      <w:proofErr w:type="spellEnd"/>
-                                      <w:r>
-                                        <w:rPr>
-                                          <w:color w:val="FFFFFF" w:themeColor="background1"/>
-                                          <w:sz w:val="26"/>
-                                          <w:szCs w:val="26"/>
-                                          <w:lang w:val="fr-FR"/>
-                                        </w:rPr>
-                                        <w:t xml:space="preserve">  </w:t>
-                                      </w:r>
-                                      <w:proofErr w:type="spellStart"/>
-                                      <w:r>
-                                        <w:rPr>
-                                          <w:color w:val="FFFFFF" w:themeColor="background1"/>
-                                          <w:sz w:val="26"/>
-                                          <w:szCs w:val="26"/>
-                                          <w:lang w:val="fr-FR"/>
-                                        </w:rPr>
-                                        <w:t>Fenwick</w:t>
-                                      </w:r>
-                                      <w:proofErr w:type="spellEnd"/>
-                                      <w:r>
-                                        <w:rPr>
-                                          <w:color w:val="FFFFFF" w:themeColor="background1"/>
-                                          <w:sz w:val="26"/>
-                                          <w:szCs w:val="26"/>
-                                          <w:lang w:val="fr-FR"/>
-                                        </w:rPr>
-                                        <w:t xml:space="preserve"> &amp; Joffrey Verdier</w:t>
+                                        <w:t>Polytech’Montpellier                                   pour Synox représenté par                            Jérome  Fenwick &amp; Joffrey Verdier</w:t>
                                       </w:r>
                                     </w:p>
                                   </w:sdtContent>
@@ -485,6 +407,7 @@
                                       <w:calendar w:val="gregorian"/>
                                     </w:date>
                                   </w:sdtPr>
+                                  <w:sdtEndPr/>
                                   <w:sdtContent>
                                     <w:p>
                                       <w:pPr>
@@ -647,19 +570,8 @@
                                     <w:szCs w:val="26"/>
                                     <w:lang w:val="fr-FR"/>
                                   </w:rPr>
-                                  <w:t xml:space="preserve">Emmanuel </w:t>
+                                  <w:t>Emmanuel Yagapen</w:t>
                                 </w:r>
-                                <w:proofErr w:type="spellStart"/>
-                                <w:r>
-                                  <w:rPr>
-                                    <w:color w:val="FFFFFF" w:themeColor="background1"/>
-                                    <w:sz w:val="26"/>
-                                    <w:szCs w:val="26"/>
-                                    <w:lang w:val="fr-FR"/>
-                                  </w:rPr>
-                                  <w:t>Yagapen</w:t>
-                                </w:r>
-                                <w:proofErr w:type="spellEnd"/>
                               </w:p>
                             </w:sdtContent>
                           </w:sdt>
@@ -695,47 +607,7 @@
                                     <w:szCs w:val="26"/>
                                     <w:lang w:val="fr-FR"/>
                                   </w:rPr>
-                                  <w:t xml:space="preserve">Polytech’Montpellier                                   pour Synox représenté par                            </w:t>
-                                </w:r>
-                                <w:proofErr w:type="spellStart"/>
-                                <w:r>
-                                  <w:rPr>
-                                    <w:color w:val="FFFFFF" w:themeColor="background1"/>
-                                    <w:sz w:val="26"/>
-                                    <w:szCs w:val="26"/>
-                                    <w:lang w:val="fr-FR"/>
-                                  </w:rPr>
-                                  <w:t>Jérome</w:t>
-                                </w:r>
-                                <w:proofErr w:type="spellEnd"/>
-                                <w:r>
-                                  <w:rPr>
-                                    <w:color w:val="FFFFFF" w:themeColor="background1"/>
-                                    <w:sz w:val="26"/>
-                                    <w:szCs w:val="26"/>
-                                    <w:lang w:val="fr-FR"/>
-                                  </w:rPr>
-                                  <w:t xml:space="preserve">  </w:t>
-                                </w:r>
-                                <w:proofErr w:type="spellStart"/>
-                                <w:r>
-                                  <w:rPr>
-                                    <w:color w:val="FFFFFF" w:themeColor="background1"/>
-                                    <w:sz w:val="26"/>
-                                    <w:szCs w:val="26"/>
-                                    <w:lang w:val="fr-FR"/>
-                                  </w:rPr>
-                                  <w:t>Fenwick</w:t>
-                                </w:r>
-                                <w:proofErr w:type="spellEnd"/>
-                                <w:r>
-                                  <w:rPr>
-                                    <w:color w:val="FFFFFF" w:themeColor="background1"/>
-                                    <w:sz w:val="26"/>
-                                    <w:szCs w:val="26"/>
-                                    <w:lang w:val="fr-FR"/>
-                                  </w:rPr>
-                                  <w:t xml:space="preserve"> &amp; Joffrey Verdier</w:t>
+                                  <w:t>Polytech’Montpellier                                   pour Synox représenté par                            Jérome  Fenwick &amp; Joffrey Verdier</w:t>
                                 </w:r>
                               </w:p>
                             </w:sdtContent>
@@ -926,6 +798,7 @@
                                   <w:dataBinding w:prefixMappings="xmlns:ns0='http://schemas.openxmlformats.org/package/2006/metadata/core-properties' xmlns:ns1='http://purl.org/dc/elements/1.1/'" w:xpath="/ns0:coreProperties[1]/ns1:title[1]" w:storeItemID="{6C3C8BC8-F283-45AE-878A-BAB7291924A1}"/>
                                   <w:text/>
                                 </w:sdtPr>
+                                <w:sdtEndPr/>
                                 <w:sdtContent>
                                   <w:p>
                                     <w:pPr>
@@ -1128,7 +1001,6 @@
                                     <w:szCs w:val="72"/>
                                   </w:rPr>
                                 </w:pPr>
-                                <w:proofErr w:type="gramStart"/>
                                 <w:r>
                                   <w:rPr>
                                     <w:rFonts w:asciiTheme="majorHAnsi" w:hAnsiTheme="majorHAnsi"/>
@@ -1138,7 +1010,6 @@
                                   </w:rPr>
                                   <w:t>synthèse</w:t>
                                 </w:r>
-                                <w:proofErr w:type="gramEnd"/>
                               </w:p>
                             </w:txbxContent>
                           </wps:txbx>
@@ -1199,7 +1070,6 @@
                               <w:szCs w:val="72"/>
                             </w:rPr>
                           </w:pPr>
-                          <w:proofErr w:type="gramStart"/>
                           <w:r>
                             <w:rPr>
                               <w:rFonts w:asciiTheme="majorHAnsi" w:hAnsiTheme="majorHAnsi"/>
@@ -1209,7 +1079,6 @@
                             </w:rPr>
                             <w:t>synthèse</w:t>
                           </w:r>
-                          <w:proofErr w:type="gramEnd"/>
                         </w:p>
                       </w:txbxContent>
                     </v:textbox>
@@ -1332,23 +1201,7 @@
         <w:t>M</w:t>
       </w:r>
       <w:r>
-        <w:t xml:space="preserve">. </w:t>
-      </w:r>
-      <w:proofErr w:type="spellStart"/>
-      <w:r>
-        <w:t>Jérome</w:t>
-      </w:r>
-      <w:proofErr w:type="spellEnd"/>
-      <w:r>
-        <w:t xml:space="preserve"> </w:t>
-      </w:r>
-      <w:proofErr w:type="spellStart"/>
-      <w:r>
-        <w:t>Fenwick</w:t>
-      </w:r>
-      <w:proofErr w:type="spellEnd"/>
-      <w:r>
-        <w:t xml:space="preserve"> et </w:t>
+        <w:t xml:space="preserve">. Jérome Fenwick et </w:t>
       </w:r>
       <w:r>
         <w:t xml:space="preserve">M. </w:t>
@@ -1369,15 +1222,7 @@
         </w:rPr>
       </w:pPr>
       <w:r>
-        <w:t xml:space="preserve">Mme Michelle </w:t>
-      </w:r>
-      <w:proofErr w:type="spellStart"/>
-      <w:r>
-        <w:t>Cart</w:t>
-      </w:r>
-      <w:proofErr w:type="spellEnd"/>
-      <w:r>
-        <w:t>, notre responsable pédagogique, qui nous a suivis régulièrement  et conseillé tout au long de ce projet</w:t>
+        <w:t>Mme Michelle Cart, notre responsable pédagogique, qui nous a suivis régulièrement  et conseillé tout au long de ce projet</w:t>
       </w:r>
     </w:p>
     <w:p>
@@ -1432,6 +1277,7 @@
           <w:docPartUnique/>
         </w:docPartObj>
       </w:sdtPr>
+      <w:sdtEndPr/>
       <w:sdtContent>
         <w:p>
           <w:pPr>
@@ -2206,6 +2052,12 @@
                 <w:noProof/>
                 <w:webHidden/>
               </w:rPr>
+            </w:r>
+            <w:r>
+              <w:rPr>
+                <w:noProof/>
+                <w:webHidden/>
+              </w:rPr>
               <w:fldChar w:fldCharType="separate"/>
             </w:r>
             <w:r>
@@ -2289,6 +2141,12 @@
                 <w:noProof/>
                 <w:webHidden/>
               </w:rPr>
+            </w:r>
+            <w:r>
+              <w:rPr>
+                <w:noProof/>
+                <w:webHidden/>
+              </w:rPr>
               <w:fldChar w:fldCharType="separate"/>
             </w:r>
             <w:r>
@@ -2372,6 +2230,12 @@
                 <w:noProof/>
                 <w:webHidden/>
               </w:rPr>
+            </w:r>
+            <w:r>
+              <w:rPr>
+                <w:noProof/>
+                <w:webHidden/>
+              </w:rPr>
               <w:fldChar w:fldCharType="separate"/>
             </w:r>
             <w:r>
@@ -4052,11 +3916,9 @@
       <w:r>
         <w:t xml:space="preserve">projet industriel proposé par M. </w:t>
       </w:r>
-      <w:proofErr w:type="spellStart"/>
       <w:r>
         <w:t>Fenwick</w:t>
       </w:r>
-      <w:proofErr w:type="spellEnd"/>
       <w:r>
         <w:t>, représentant de</w:t>
       </w:r>
@@ -4233,28 +4095,12 @@
       <w:r>
         <w:t xml:space="preserve">porté par la bonne santé du </w:t>
       </w:r>
-      <w:proofErr w:type="spellStart"/>
       <w:r>
         <w:rPr>
           <w:b/>
         </w:rPr>
-        <w:t>cloud</w:t>
-      </w:r>
-      <w:proofErr w:type="spellEnd"/>
-      <w:r>
-        <w:rPr>
-          <w:b/>
-        </w:rPr>
-        <w:t xml:space="preserve"> </w:t>
-      </w:r>
-      <w:proofErr w:type="spellStart"/>
-      <w:r>
-        <w:rPr>
-          <w:b/>
-        </w:rPr>
-        <w:t>computing</w:t>
-      </w:r>
-      <w:proofErr w:type="spellEnd"/>
+        <w:t>cloud computing</w:t>
+      </w:r>
       <w:r>
         <w:rPr>
           <w:b/>
@@ -4426,15 +4272,7 @@
     </w:p>
     <w:p>
       <w:r>
-        <w:t xml:space="preserve">En effet, </w:t>
-      </w:r>
-      <w:proofErr w:type="spellStart"/>
-      <w:r>
-        <w:t>Synox</w:t>
-      </w:r>
-      <w:proofErr w:type="spellEnd"/>
-      <w:r>
-        <w:t xml:space="preserve"> héberge des applications pour ses clients et a besoin de fournir </w:t>
+        <w:t xml:space="preserve">En effet, Synox héberge des applications pour ses clients et a besoin de fournir </w:t>
       </w:r>
       <w:r>
         <w:t>à ces</w:t>
@@ -4563,15 +4401,7 @@
         <w:ind w:firstLine="0"/>
       </w:pPr>
       <w:r>
-        <w:t xml:space="preserve">L’interface graphique a pour objectif de donner une idée de l’intégration du service SMS dans la plateforme M2M de </w:t>
-      </w:r>
-      <w:proofErr w:type="spellStart"/>
-      <w:r>
-        <w:t>Synox</w:t>
-      </w:r>
-      <w:proofErr w:type="spellEnd"/>
-      <w:r>
-        <w:t>.</w:t>
+        <w:t>L’interface graphique a pour objectif de donner une idée de l’intégration du service SMS dans la plateforme M2M de Synox.</w:t>
       </w:r>
     </w:p>
     <w:p>
@@ -4587,6 +4417,7 @@
     <w:p>
       <w:pPr>
         <w:pStyle w:val="Heading3"/>
+        <w:spacing w:before="360"/>
       </w:pPr>
       <w:bookmarkStart w:id="9" w:name="_Toc314752988"/>
       <w:r>
@@ -4596,45 +4427,30 @@
     </w:p>
     <w:p>
       <w:r>
-        <w:t xml:space="preserve">Pour mener à bien ce projet, nous devions respecter plusieurs contraintes techniques. Tout d’abord, le projet devait être </w:t>
-      </w:r>
-      <w:r>
-        <w:t>développé</w:t>
-      </w:r>
-      <w:r>
-        <w:t xml:space="preserve"> à l’aide du </w:t>
-      </w:r>
-      <w:proofErr w:type="spellStart"/>
-      <w:r>
-        <w:t>framework</w:t>
-      </w:r>
-      <w:proofErr w:type="spellEnd"/>
-      <w:r>
-        <w:t xml:space="preserve"> .Net en version 4.0.</w:t>
-      </w:r>
-    </w:p>
-    <w:p>
-      <w:r>
-        <w:t>Framework .NET 4.0</w:t>
-      </w:r>
-    </w:p>
-    <w:p>
-      <w:r>
-        <w:t>Base de données SQL Server 2008</w:t>
-      </w:r>
-    </w:p>
-    <w:p>
-      <w:r>
-        <w:t>LINQ To SQL</w:t>
+        <w:t xml:space="preserve">Pour mener à bien ce projet, nous devions respecter plusieurs contraintes techniques. Tout d’abord, le projet devait être développé à l’aide du framework .Net en version 4.0 ou 3.5. </w:t>
+      </w:r>
+    </w:p>
+    <w:p>
+      <w:r>
+        <w:t xml:space="preserve">La base de données, afin de s’intégrer au framework .NET, devra être implémentée avec le système de gestion de base de données SQL Server 2008. Ces contraintes sur le framework sont dues </w:t>
+      </w:r>
+      <w:r>
+        <w:lastRenderedPageBreak/>
+        <w:t>au fait que la plateforme déjà existante est développée avec cette technologie. Le Groupe Synox maintient ainsi une cohérence entre tous les éléments de cette plateforme.</w:t>
+      </w:r>
+    </w:p>
+    <w:p>
+      <w:r>
+        <w:t>Enfin, la liaison des données entre la base de données et le service ou l’interface web doit être effectuée en LINQ to SQL ou en ADO.NET.</w:t>
       </w:r>
     </w:p>
     <w:p>
       <w:pPr>
         <w:pStyle w:val="Heading3"/>
+        <w:spacing w:before="360"/>
       </w:pPr>
       <w:bookmarkStart w:id="10" w:name="_Toc314752989"/>
       <w:r>
-        <w:lastRenderedPageBreak/>
         <w:t>Contraintes temporelles</w:t>
       </w:r>
       <w:bookmarkEnd w:id="10"/>
@@ -4700,6 +4516,8 @@
     <w:p>
       <w:pPr>
         <w:pStyle w:val="Heading2"/>
+        <w:spacing w:before="360" w:after="360"/>
+        <w:ind w:left="578" w:hanging="578"/>
       </w:pPr>
       <w:bookmarkStart w:id="12" w:name="_Toc314752991"/>
       <w:r>
@@ -4708,10 +4526,47 @@
       <w:bookmarkEnd w:id="12"/>
     </w:p>
     <w:p>
+      <w:r>
+        <w:t xml:space="preserve">Le projet a commencé avec le premier entretien que nous avons eu avec le demandeur. À partir de cette discussion et des réponses qu’il nous a fournies, nous avons élaboré notre lettre de mission qui définit  le champ de l’étude,  le point d’arrivée et les modalités du projet. </w:t>
+      </w:r>
+    </w:p>
+    <w:p>
+      <w:r>
+        <w:t xml:space="preserve">Au cours de cet entretien, nous avons également découpé le projet en plusieurs phases. </w:t>
+      </w:r>
+    </w:p>
+    <w:p>
+      <w:r>
+        <w:t>La première phase consiste à mettre en œuvre l’envoi de SMS à l’aide du modem GSM. La communication avec le modem se faisant à l’aide d’instructions particulières (les commandes AT, aussi appelées commandes Hayes) via un port COM, il nous faut dans un premier temps étudier les possibilités de ce système et le prendre en main.</w:t>
+      </w:r>
+    </w:p>
+    <w:p>
+      <w:r>
+        <w:t xml:space="preserve">La deuxième phase consiste à traiter la réception des SMS et des accusés de réception. </w:t>
+      </w:r>
+    </w:p>
+    <w:p>
+      <w:r>
+        <w:t>Enfin, la troisième phase, la plus longue, consiste à concevoir et à réaliser le service Windows et l’interface graphique en ligne de gestion des messages.</w:t>
+      </w:r>
+    </w:p>
+    <w:p>
+      <w:bookmarkStart w:id="13" w:name="_Toc314752992"/>
+      <w:r>
+        <w:t>Nous avons utilisé comme support de planification le logiciel Microsoft Project qui permet de planifier automatiquement les tâches en fonction des contraintes de début et de fin, qui prend en compte les jours fériés et les week-ends. Cet outil permet également de suivre le projet notamment grâce aux outils graphiques (diagramme de Gantt par exemple) qu’il met à disposition des utilisateurs.</w:t>
+      </w:r>
+    </w:p>
+    <w:p>
+      <w:r>
+        <w:t>Lors de l’évaluation des durées des tâches, nous avons dû prendre en compte le temps de prise en main du modem GSM et des commandes AT, ainsi que d’une productivité plus faible durant la période de Noël.</w:t>
+      </w:r>
+    </w:p>
+    <w:p>
       <w:pPr>
         <w:pStyle w:val="Heading2"/>
-      </w:pPr>
-      <w:bookmarkStart w:id="13" w:name="_Toc314752992"/>
+        <w:spacing w:before="360" w:after="360"/>
+        <w:ind w:left="578" w:hanging="578"/>
+      </w:pPr>
       <w:r>
         <w:t>Démarche</w:t>
       </w:r>
@@ -4720,6 +4575,7 @@
     <w:p>
       <w:pPr>
         <w:pStyle w:val="Heading3"/>
+        <w:spacing w:before="360"/>
       </w:pPr>
       <w:bookmarkStart w:id="14" w:name="_Toc314752993"/>
       <w:r>
@@ -4728,14 +4584,28 @@
       <w:bookmarkEnd w:id="14"/>
     </w:p>
     <w:p>
+      <w:r>
+        <w:t>Nous avons utilisé UML pour modéliser la base de données et écrire les cas d’utilisation. Nous n’avons pas utilisé d’autres méthodes particulières, le projet étant principalement concentré sur la conception et le développement.</w:t>
+      </w:r>
+    </w:p>
+    <w:p>
       <w:pPr>
         <w:pStyle w:val="Heading3"/>
+        <w:spacing w:before="360"/>
       </w:pPr>
       <w:bookmarkStart w:id="15" w:name="_Toc314752994"/>
       <w:r>
         <w:t>Choix technologiques</w:t>
       </w:r>
       <w:bookmarkEnd w:id="15"/>
+    </w:p>
+    <w:p>
+      <w:pPr>
+        <w:jc w:val="left"/>
+      </w:pPr>
+      <w:r>
+        <w:t xml:space="preserve">Les choix technologiques que nous avons à effectuer  sont relativement restreints pas les contraintes du projet. </w:t>
+      </w:r>
     </w:p>
     <w:p>
       <w:pPr>
@@ -4750,25 +4620,47 @@
         </w:rPr>
       </w:pPr>
       <w:r>
+        <w:t>Nous avons donc décidé d’utiliser Linq to SQL pour la connexion entre le service, l’interface graphique et la base données. Ce choix a été motivé par le fait que nous avons déjà utilisé cette technologie durant le projet AIOP, et que la mise en place sera ainsi plus facile.</w:t>
+      </w:r>
+      <w:r>
         <w:br w:type="page"/>
       </w:r>
     </w:p>
     <w:p>
       <w:pPr>
+        <w:jc w:val="left"/>
+        <w:rPr>
+          <w:rFonts w:asciiTheme="majorHAnsi" w:eastAsiaTheme="majorEastAsia" w:hAnsiTheme="majorHAnsi" w:cstheme="majorBidi"/>
+          <w:b/>
+          <w:bCs/>
+          <w:color w:val="0B5294" w:themeColor="accent1" w:themeShade="BF"/>
+          <w:sz w:val="40"/>
+          <w:szCs w:val="28"/>
+        </w:rPr>
+      </w:pPr>
+      <w:bookmarkStart w:id="16" w:name="_GoBack"/>
+      <w:bookmarkEnd w:id="16"/>
+      <w:r>
+        <w:lastRenderedPageBreak/>
+        <w:br w:type="page"/>
+      </w:r>
+    </w:p>
+    <w:p>
+      <w:pPr>
         <w:pStyle w:val="Heading1"/>
       </w:pPr>
-      <w:bookmarkStart w:id="16" w:name="_Toc314752995"/>
+      <w:bookmarkStart w:id="17" w:name="_Toc314752995"/>
       <w:r>
         <w:lastRenderedPageBreak/>
         <w:t>Travail réalisé</w:t>
       </w:r>
-      <w:bookmarkEnd w:id="16"/>
+      <w:bookmarkEnd w:id="17"/>
     </w:p>
     <w:p>
       <w:pPr>
         <w:pStyle w:val="Heading2"/>
       </w:pPr>
-      <w:bookmarkStart w:id="17" w:name="_Toc314752996"/>
+      <w:bookmarkStart w:id="18" w:name="_Toc314752996"/>
       <w:r>
         <w:t>Analyse</w:t>
       </w:r>
@@ -5055,7 +4947,6 @@
           <w:noProof/>
           <w:lang w:eastAsia="fr-FR"/>
         </w:rPr>
-        <w:lastRenderedPageBreak/>
         <w:drawing>
           <wp:inline distT="0" distB="0" distL="0" distR="0">
             <wp:extent cx="5048250" cy="4000500"/>
@@ -5116,14 +5007,12 @@
       <w:r>
         <w:t xml:space="preserve">Les messages reçus et ceux envoyés partagent plusieurs données. En effet, chaque message est caractérisé un identifiant unique, un destinataire, un émetteur et un message. L’attribut </w:t>
       </w:r>
-      <w:proofErr w:type="spellStart"/>
       <w:r>
         <w:rPr>
           <w:b/>
         </w:rPr>
         <w:t>accuseReceptionDemande</w:t>
       </w:r>
-      <w:proofErr w:type="spellEnd"/>
       <w:r>
         <w:t xml:space="preserve"> indique si le destinataire ou l’émetteur (dépendant si c’est un message envoyé ou un message reç</w:t>
       </w:r>
@@ -5151,14 +5040,12 @@
       <w:r>
         <w:t xml:space="preserve">. Ceux-ci sont alors stockés dans le champ </w:t>
       </w:r>
-      <w:proofErr w:type="spellStart"/>
       <w:r>
         <w:rPr>
           <w:b/>
         </w:rPr>
         <w:t>messagePDU</w:t>
       </w:r>
-      <w:proofErr w:type="spellEnd"/>
       <w:r>
         <w:t>. Si c’est un SMS au format texte, ce champ garde une valeur nulle.</w:t>
       </w:r>
@@ -5194,14 +5081,12 @@
       <w:r>
         <w:t xml:space="preserve">it pas un SMS dont la période de validité est expirée, ce contrôle est effectué par l’opérateur de télécommunication. De plus, le fonctionnement du service SMS étant basé sur du traitement par lot, les messages ne sont pas envoyés immédiatement. L’attribut </w:t>
       </w:r>
-      <w:proofErr w:type="spellStart"/>
       <w:r>
         <w:rPr>
           <w:b/>
         </w:rPr>
         <w:t>dateDemande</w:t>
       </w:r>
-      <w:proofErr w:type="spellEnd"/>
       <w:r>
         <w:rPr>
           <w:b/>
@@ -5211,14 +5096,12 @@
       <w:r>
         <w:t xml:space="preserve">renseigne donc le moment où l’utilisateur a validé le SMS à envoyer et </w:t>
       </w:r>
-      <w:proofErr w:type="spellStart"/>
       <w:r>
         <w:rPr>
           <w:b/>
         </w:rPr>
         <w:t>dateEnvoi</w:t>
       </w:r>
-      <w:proofErr w:type="spellEnd"/>
       <w:r>
         <w:t xml:space="preserve"> correspond alors au moment où le message est réellement envoyé par le service.</w:t>
       </w:r>
@@ -5275,17 +5158,15 @@
         <w:lastRenderedPageBreak/>
         <w:t>Maquettage</w:t>
       </w:r>
-      <w:bookmarkStart w:id="18" w:name="_GoBack"/>
+    </w:p>
+    <w:p>
+      <w:pPr>
+        <w:pStyle w:val="Heading2"/>
+      </w:pPr>
+      <w:r>
+        <w:t>Dé</w:t>
+      </w:r>
       <w:bookmarkEnd w:id="18"/>
-    </w:p>
-    <w:p>
-      <w:pPr>
-        <w:pStyle w:val="Heading2"/>
-      </w:pPr>
-      <w:r>
-        <w:t>Dé</w:t>
-      </w:r>
-      <w:bookmarkEnd w:id="17"/>
       <w:r>
         <w:t>veloppement</w:t>
       </w:r>
@@ -5451,12 +5332,10 @@
         <w:ind w:left="432" w:hanging="432"/>
       </w:pPr>
       <w:bookmarkStart w:id="26" w:name="_Toc314753004"/>
-      <w:proofErr w:type="spellStart"/>
       <w:r>
         <w:t>Summary</w:t>
       </w:r>
       <w:bookmarkEnd w:id="26"/>
-      <w:proofErr w:type="spellEnd"/>
     </w:p>
     <w:sectPr>
       <w:headerReference w:type="default" r:id="rId16"/>
@@ -5531,7 +5410,7 @@
           <w:rPr>
             <w:noProof/>
           </w:rPr>
-          <w:t>12</w:t>
+          <w:t>9</w:t>
         </w:r>
         <w:r>
           <w:rPr>
@@ -8250,7 +8129,7 @@
 </file>
 
 <file path=customXml/itemProps2.xml><?xml version="1.0" encoding="utf-8"?>
-<ds:datastoreItem xmlns:ds="http://schemas.openxmlformats.org/officeDocument/2006/customXml" ds:itemID="{D1CC1F28-B581-4D91-8735-5606E284EBD2}">
+<ds:datastoreItem xmlns:ds="http://schemas.openxmlformats.org/officeDocument/2006/customXml" ds:itemID="{04BCBB91-92CD-4AAB-B1D3-85E000D3FA2F}">
   <ds:schemaRefs>
     <ds:schemaRef ds:uri="http://schemas.openxmlformats.org/officeDocument/2006/bibliography"/>
   </ds:schemaRefs>

--- a/Docs/RapportSynth�se_v4.docx
+++ b/Docs/RapportSynth�se_v4.docx
@@ -4770,7 +4770,63 @@
       </w:pPr>
       <w:bookmarkStart w:id="17" w:name="_Toc314752996"/>
       <w:r>
-        <w:t>Analyse</w:t>
+        <w:t>A</w:t>
+      </w:r>
+      <w:r>
+        <w:t>rchitecture de l</w:t>
+      </w:r>
+      <w:r>
+        <w:t>a plateforme</w:t>
+      </w:r>
+      <w:r>
+        <w:t xml:space="preserve"> de gestion des</w:t>
+      </w:r>
+      <w:r>
+        <w:t xml:space="preserve"> S</w:t>
+      </w:r>
+      <w:r>
+        <w:t>MS</w:t>
+      </w:r>
+    </w:p>
+    <w:p/>
+    <w:p>
+      <w:r>
+        <w:t xml:space="preserve">L’architecture de la plateforme de gestion des SMS peut être représentée par le schéma suivant : </w:t>
+      </w:r>
+      <w:bookmarkStart w:id="18" w:name="_GoBack"/>
+      <w:bookmarkEnd w:id="18"/>
+    </w:p>
+    <w:p>
+      <w:r>
+        <w:object w:dxaOrig="11980" w:dyaOrig="9939">
+          <v:shapetype id="_x0000_t75" coordsize="21600,21600" o:spt="75" o:preferrelative="t" path="m@4@5l@4@11@9@11@9@5xe" filled="f" stroked="f">
+            <v:stroke joinstyle="miter"/>
+            <v:formulas>
+              <v:f eqn="if lineDrawn pixelLineWidth 0"/>
+              <v:f eqn="sum @0 1 0"/>
+              <v:f eqn="sum 0 0 @1"/>
+              <v:f eqn="prod @2 1 2"/>
+              <v:f eqn="prod @3 21600 pixelWidth"/>
+              <v:f eqn="prod @3 21600 pixelHeight"/>
+              <v:f eqn="sum @0 0 1"/>
+              <v:f eqn="prod @6 1 2"/>
+              <v:f eqn="prod @7 21600 pixelWidth"/>
+              <v:f eqn="sum @8 21600 0"/>
+              <v:f eqn="prod @7 21600 pixelHeight"/>
+              <v:f eqn="sum @10 21600 0"/>
+            </v:formulas>
+            <v:path o:extrusionok="f" gradientshapeok="t" o:connecttype="rect"/>
+            <o:lock v:ext="edit" aspectratio="t"/>
+          </v:shapetype>
+          <v:shape id="_x0000_i1025" type="#_x0000_t75" style="width:377.35pt;height:313.6pt" o:ole="" o:bordertopcolor="this" o:borderleftcolor="this" o:borderbottomcolor="this" o:borderrightcolor="this">
+            <v:imagedata r:id="rId13" o:title=""/>
+            <w10:bordertop type="single" width="4"/>
+            <w10:borderleft type="single" width="4"/>
+            <w10:borderbottom type="single" width="4"/>
+            <w10:borderright type="single" width="4"/>
+          </v:shape>
+          <o:OLEObject Type="Embed" ProgID="Visio.Drawing.11" ShapeID="_x0000_i1025" DrawAspect="Content" ObjectID="_1389014304" r:id="rId14"/>
+        </w:object>
       </w:r>
     </w:p>
     <w:p/>
@@ -4834,6 +4890,7 @@
           <w:noProof/>
           <w:lang w:eastAsia="fr-FR"/>
         </w:rPr>
+        <w:lastRenderedPageBreak/>
         <w:drawing>
           <wp:inline distT="0" distB="0" distL="0" distR="0">
             <wp:extent cx="5762625" cy="1866900"/>
@@ -4852,7 +4909,7 @@
                     </pic:cNvPicPr>
                   </pic:nvPicPr>
                   <pic:blipFill rotWithShape="1">
-                    <a:blip r:embed="rId13">
+                    <a:blip r:embed="rId15">
                       <a:extLst>
                         <a:ext uri="{28A0092B-C50C-407E-A947-70E740481C1C}">
                           <a14:useLocalDpi xmlns:a14="http://schemas.microsoft.com/office/drawing/2010/main" val="0"/>
@@ -4922,7 +4979,6 @@
           <w:noProof/>
           <w:lang w:eastAsia="fr-FR"/>
         </w:rPr>
-        <w:lastRenderedPageBreak/>
         <w:drawing>
           <wp:anchor distT="0" distB="0" distL="114300" distR="114300" simplePos="0" relativeHeight="251668480" behindDoc="0" locked="0" layoutInCell="1" allowOverlap="1" wp14:anchorId="7789B077" wp14:editId="7843CB80">
             <wp:simplePos x="0" y="0"/>
@@ -4949,7 +5005,7 @@
                     </pic:cNvPicPr>
                   </pic:nvPicPr>
                   <pic:blipFill rotWithShape="1">
-                    <a:blip r:embed="rId14">
+                    <a:blip r:embed="rId16">
                       <a:extLst>
                         <a:ext uri="{28A0092B-C50C-407E-A947-70E740481C1C}">
                           <a14:useLocalDpi xmlns:a14="http://schemas.microsoft.com/office/drawing/2010/main" val="0"/>
@@ -5041,6 +5097,7 @@
         <w:pStyle w:val="Heading3"/>
       </w:pPr>
       <w:r>
+        <w:lastRenderedPageBreak/>
         <w:t>Diagramme de classe</w:t>
       </w:r>
     </w:p>
@@ -5055,7 +5112,6 @@
           <w:noProof/>
           <w:lang w:eastAsia="fr-FR"/>
         </w:rPr>
-        <w:lastRenderedPageBreak/>
         <w:drawing>
           <wp:inline distT="0" distB="0" distL="0" distR="0">
             <wp:extent cx="5048250" cy="4000500"/>
@@ -5074,7 +5130,7 @@
                     </pic:cNvPicPr>
                   </pic:nvPicPr>
                   <pic:blipFill rotWithShape="1">
-                    <a:blip r:embed="rId15">
+                    <a:blip r:embed="rId17">
                       <a:extLst>
                         <a:ext uri="{28A0092B-C50C-407E-A947-70E740481C1C}">
                           <a14:useLocalDpi xmlns:a14="http://schemas.microsoft.com/office/drawing/2010/main" val="0"/>
@@ -5272,11 +5328,24 @@
         <w:pStyle w:val="Heading3"/>
       </w:pPr>
       <w:r>
-        <w:lastRenderedPageBreak/>
         <w:t>Maquettage</w:t>
       </w:r>
-      <w:bookmarkStart w:id="18" w:name="_GoBack"/>
-      <w:bookmarkEnd w:id="18"/>
+    </w:p>
+    <w:p>
+      <w:r>
+        <w:t>Nous avons modélisé toutes les interfaces graphiques durant la conception afin de valider l’enchainement des fenêtres et leur disposition. Cependant, celles-ci ont été amenées à évoluer au cours du développement suite aux remarques du client concernant l’ergonomie. Cela nous a obligé à revoir une partie de la conception de nos fenêtres.</w:t>
+      </w:r>
+    </w:p>
+    <w:p>
+      <w:pPr>
+        <w:ind w:firstLine="0"/>
+      </w:pPr>
+      <w:r>
+        <w:t>Pour plus de détails s</w:t>
+      </w:r>
+      <w:r>
+        <w:t>e référer au rapport technique.</w:t>
+      </w:r>
     </w:p>
     <w:p>
       <w:pPr>
@@ -5459,8 +5528,8 @@
       <w:proofErr w:type="spellEnd"/>
     </w:p>
     <w:sectPr>
-      <w:headerReference w:type="default" r:id="rId16"/>
-      <w:footerReference w:type="default" r:id="rId17"/>
+      <w:headerReference w:type="default" r:id="rId18"/>
+      <w:footerReference w:type="default" r:id="rId19"/>
       <w:pgSz w:w="11906" w:h="16838"/>
       <w:pgMar w:top="1417" w:right="1417" w:bottom="1417" w:left="1417" w:header="708" w:footer="708" w:gutter="0"/>
       <w:pgNumType w:start="0"/>
@@ -5531,7 +5600,7 @@
           <w:rPr>
             <w:noProof/>
           </w:rPr>
-          <w:t>12</w:t>
+          <w:t>9</w:t>
         </w:r>
         <w:r>
           <w:rPr>
@@ -8250,7 +8319,7 @@
 </file>
 
 <file path=customXml/itemProps2.xml><?xml version="1.0" encoding="utf-8"?>
-<ds:datastoreItem xmlns:ds="http://schemas.openxmlformats.org/officeDocument/2006/customXml" ds:itemID="{D1CC1F28-B581-4D91-8735-5606E284EBD2}">
+<ds:datastoreItem xmlns:ds="http://schemas.openxmlformats.org/officeDocument/2006/customXml" ds:itemID="{F3480B75-79FF-4DE4-9C16-277A6271B006}">
   <ds:schemaRefs>
     <ds:schemaRef ds:uri="http://schemas.openxmlformats.org/officeDocument/2006/bibliography"/>
   </ds:schemaRefs>
